--- a/Documents/15_画面設計/kwhr/警告画面.docx
+++ b/Documents/15_画面設計/kwhr/警告画面.docx
@@ -90,9 +90,9 @@
               </wp:anchor>
             </w:drawing>
           </mc:Choice>
-          <mc:Fallback xmlns:w16se="http://schemas.microsoft.com/office/word/2015/wordml/symex" xmlns:cx="http://schemas.microsoft.com/office/drawing/2014/chartex">
+          <mc:Fallback>
             <w:pict>
-              <v:rect w14:anchorId="7B0577C6" id="Rectangle 16" o:spid="_x0000_s1026" style="position:absolute;left:0;text-align:left;margin-left:99.75pt;margin-top:7.35pt;width:582.75pt;height:382.2pt;z-index:251653632;visibility:visible;mso-wrap-style:square;mso-width-percent:0;mso-height-percent:0;mso-wrap-distance-left:9pt;mso-wrap-distance-top:0;mso-wrap-distance-right:9pt;mso-wrap-distance-bottom:0;mso-position-horizontal:absolute;mso-position-horizontal-relative:text;mso-position-vertical:absolute;mso-position-vertical-relative:text;mso-width-percent:0;mso-height-percent:0;mso-width-relative:page;mso-height-relative:page;v-text-anchor:top" o:gfxdata="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" filled="f" strokeweight="1pt">
+              <v:rect w14:anchorId="044D6E31" id="Rectangle 16" o:spid="_x0000_s1026" style="position:absolute;left:0;text-align:left;margin-left:99.75pt;margin-top:7.35pt;width:582.75pt;height:382.2pt;z-index:251653632;visibility:visible;mso-wrap-style:square;mso-width-percent:0;mso-height-percent:0;mso-wrap-distance-left:9pt;mso-wrap-distance-top:0;mso-wrap-distance-right:9pt;mso-wrap-distance-bottom:0;mso-position-horizontal:absolute;mso-position-horizontal-relative:text;mso-position-vertical:absolute;mso-position-vertical-relative:text;mso-width-percent:0;mso-height-percent:0;mso-width-relative:page;mso-height-relative:page;v-text-anchor:top" o:gfxdata="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" filled="f" strokeweight="1pt">
                 <v:textbox inset="0,.7pt,0,.7pt"/>
               </v:rect>
             </w:pict>
@@ -140,7 +140,7 @@
                     </pic:cNvPicPr>
                   </pic:nvPicPr>
                   <pic:blipFill>
-                    <a:blip r:embed="rId6">
+                    <a:blip r:embed="rId7">
                       <a:extLst>
                         <a:ext uri="{28A0092B-C50C-407E-A947-70E740481C1C}">
                           <a14:useLocalDpi xmlns:a14="http://schemas.microsoft.com/office/drawing/2010/main" val="0"/>
@@ -181,25 +181,917 @@
           <w:tab w:val="left" w:pos="8810"/>
         </w:tabs>
       </w:pPr>
-      <w:bookmarkStart w:id="0" w:name="_GoBack"/>
-      <w:bookmarkEnd w:id="0"/>
+      <w:r>
+        <w:rPr>
+          <w:rFonts w:hint="eastAsia"/>
+          <w:b/>
+          <w:noProof/>
+        </w:rPr>
+        <mc:AlternateContent>
+          <mc:Choice Requires="wps">
+            <w:drawing>
+              <wp:anchor distT="0" distB="0" distL="114300" distR="114300" simplePos="0" relativeHeight="251659264" behindDoc="0" locked="0" layoutInCell="1" allowOverlap="1">
+                <wp:simplePos x="0" y="0"/>
+                <wp:positionH relativeFrom="column">
+                  <wp:posOffset>6284480</wp:posOffset>
+                </wp:positionH>
+                <wp:positionV relativeFrom="paragraph">
+                  <wp:posOffset>76662</wp:posOffset>
+                </wp:positionV>
+                <wp:extent cx="180975" cy="186690"/>
+                <wp:effectExtent l="0" t="0" r="0" b="0"/>
+                <wp:wrapNone/>
+                <wp:docPr id="51" name="テキスト ボックス 51"/>
+                <wp:cNvGraphicFramePr>
+                  <a:graphicFrameLocks xmlns:a="http://schemas.openxmlformats.org/drawingml/2006/main"/>
+                </wp:cNvGraphicFramePr>
+                <a:graphic xmlns:a="http://schemas.openxmlformats.org/drawingml/2006/main">
+                  <a:graphicData uri="http://schemas.microsoft.com/office/word/2010/wordprocessingShape">
+                    <wps:wsp>
+                      <wps:cNvSpPr txBox="1">
+                        <a:spLocks noChangeArrowheads="1"/>
+                      </wps:cNvSpPr>
+                      <wps:spPr bwMode="auto">
+                        <a:xfrm>
+                          <a:off x="0" y="0"/>
+                          <a:ext cx="180975" cy="186690"/>
+                        </a:xfrm>
+                        <a:prstGeom prst="rect">
+                          <a:avLst/>
+                        </a:prstGeom>
+                        <a:noFill/>
+                        <a:ln>
+                          <a:noFill/>
+                        </a:ln>
+                        <a:effectLst/>
+                        <a:extLst>
+                          <a:ext uri="{909E8E84-426E-40DD-AFC4-6F175D3DCCD1}">
+                            <a14:hiddenFill xmlns:a14="http://schemas.microsoft.com/office/drawing/2010/main">
+                              <a:solidFill>
+                                <a:srgbClr val="FFFFFF"/>
+                              </a:solidFill>
+                            </a14:hiddenFill>
+                          </a:ext>
+                          <a:ext uri="{91240B29-F687-4F45-9708-019B960494DF}">
+                            <a14:hiddenLine xmlns:a14="http://schemas.microsoft.com/office/drawing/2010/main" w="9525" algn="ctr">
+                              <a:solidFill>
+                                <a:srgbClr val="000000"/>
+                              </a:solidFill>
+                              <a:miter lim="800000"/>
+                              <a:headEnd/>
+                              <a:tailEnd/>
+                            </a14:hiddenLine>
+                          </a:ext>
+                          <a:ext uri="{AF507438-7753-43E0-B8FC-AC1667EBCBE1}">
+                            <a14:hiddenEffects xmlns:a14="http://schemas.microsoft.com/office/drawing/2010/main">
+                              <a:effectLst/>
+                            </a14:hiddenEffects>
+                          </a:ext>
+                        </a:extLst>
+                      </wps:spPr>
+                      <wps:txbx>
+                        <w:txbxContent>
+                          <w:p>
+                            <w:pPr>
+                              <w:pStyle w:val="a7"/>
+                              <w:numPr>
+                                <w:ilvl w:val="0"/>
+                                <w:numId w:val="1"/>
+                              </w:numPr>
+                              <w:ind w:leftChars="0"/>
+                              <w:jc w:val="center"/>
+                              <w:rPr>
+                                <w:rFonts w:hint="eastAsia"/>
+                                <w:szCs w:val="21"/>
+                              </w:rPr>
+                            </w:pPr>
+                          </w:p>
+                          <w:p>
+                            <w:pPr>
+                              <w:rPr>
+                                <w:rFonts w:hint="eastAsia"/>
+                                <w:sz w:val="18"/>
+                                <w:szCs w:val="18"/>
+                              </w:rPr>
+                            </w:pPr>
+                          </w:p>
+                        </w:txbxContent>
+                      </wps:txbx>
+                      <wps:bodyPr rot="0" vert="horz" wrap="square" lIns="0" tIns="0" rIns="0" bIns="0" anchor="t" anchorCtr="0" upright="1">
+                        <a:noAutofit/>
+                      </wps:bodyPr>
+                    </wps:wsp>
+                  </a:graphicData>
+                </a:graphic>
+                <wp14:sizeRelH relativeFrom="page">
+                  <wp14:pctWidth>0</wp14:pctWidth>
+                </wp14:sizeRelH>
+                <wp14:sizeRelV relativeFrom="page">
+                  <wp14:pctHeight>0</wp14:pctHeight>
+                </wp14:sizeRelV>
+              </wp:anchor>
+            </w:drawing>
+          </mc:Choice>
+          <mc:Fallback>
+            <w:pict>
+              <v:shapetype id="_x0000_t202" coordsize="21600,21600" o:spt="202" path="m,l,21600r21600,l21600,xe">
+                <v:stroke joinstyle="miter"/>
+                <v:path gradientshapeok="t" o:connecttype="rect"/>
+              </v:shapetype>
+              <v:shape id="テキスト ボックス 51" o:spid="_x0000_s1026" type="#_x0000_t202" style="position:absolute;left:0;text-align:left;margin-left:494.85pt;margin-top:6.05pt;width:14.25pt;height:14.7pt;z-index:251659264;visibility:visible;mso-wrap-style:square;mso-width-percent:0;mso-height-percent:0;mso-wrap-distance-left:9pt;mso-wrap-distance-top:0;mso-wrap-distance-right:9pt;mso-wrap-distance-bottom:0;mso-position-horizontal:absolute;mso-position-horizontal-relative:text;mso-position-vertical:absolute;mso-position-vertical-relative:text;mso-width-percent:0;mso-height-percent:0;mso-width-relative:page;mso-height-relative:page;v-text-anchor:top" o:gfxdata="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" filled="f" stroked="f">
+                <v:textbox inset="0,0,0,0">
+                  <w:txbxContent>
+                    <w:p>
+                      <w:pPr>
+                        <w:pStyle w:val="a7"/>
+                        <w:numPr>
+                          <w:ilvl w:val="0"/>
+                          <w:numId w:val="1"/>
+                        </w:numPr>
+                        <w:ind w:leftChars="0"/>
+                        <w:jc w:val="center"/>
+                        <w:rPr>
+                          <w:rFonts w:hint="eastAsia"/>
+                          <w:szCs w:val="21"/>
+                        </w:rPr>
+                      </w:pPr>
+                    </w:p>
+                    <w:p>
+                      <w:pPr>
+                        <w:rPr>
+                          <w:rFonts w:hint="eastAsia"/>
+                          <w:sz w:val="18"/>
+                          <w:szCs w:val="18"/>
+                        </w:rPr>
+                      </w:pPr>
+                    </w:p>
+                  </w:txbxContent>
+                </v:textbox>
+              </v:shape>
+            </w:pict>
+          </mc:Fallback>
+        </mc:AlternateContent>
+      </w:r>
       <w:r>
         <w:tab/>
       </w:r>
     </w:p>
     <w:p/>
     <w:p/>
+    <w:p>
+      <w:r>
+        <w:rPr>
+          <w:rFonts w:hint="eastAsia"/>
+          <w:b/>
+          <w:noProof/>
+        </w:rPr>
+        <mc:AlternateContent>
+          <mc:Choice Requires="wps">
+            <w:drawing>
+              <wp:anchor distT="0" distB="0" distL="114300" distR="114300" simplePos="0" relativeHeight="251661312" behindDoc="0" locked="0" layoutInCell="1" allowOverlap="1" wp14:anchorId="78B3816C" wp14:editId="1978F7FC">
+                <wp:simplePos x="0" y="0"/>
+                <wp:positionH relativeFrom="column">
+                  <wp:posOffset>3531581</wp:posOffset>
+                </wp:positionH>
+                <wp:positionV relativeFrom="paragraph">
+                  <wp:posOffset>123999</wp:posOffset>
+                </wp:positionV>
+                <wp:extent cx="180975" cy="186690"/>
+                <wp:effectExtent l="0" t="0" r="0" b="0"/>
+                <wp:wrapNone/>
+                <wp:docPr id="52" name="テキスト ボックス 52"/>
+                <wp:cNvGraphicFramePr>
+                  <a:graphicFrameLocks xmlns:a="http://schemas.openxmlformats.org/drawingml/2006/main"/>
+                </wp:cNvGraphicFramePr>
+                <a:graphic xmlns:a="http://schemas.openxmlformats.org/drawingml/2006/main">
+                  <a:graphicData uri="http://schemas.microsoft.com/office/word/2010/wordprocessingShape">
+                    <wps:wsp>
+                      <wps:cNvSpPr txBox="1">
+                        <a:spLocks noChangeArrowheads="1"/>
+                      </wps:cNvSpPr>
+                      <wps:spPr bwMode="auto">
+                        <a:xfrm>
+                          <a:off x="0" y="0"/>
+                          <a:ext cx="180975" cy="186690"/>
+                        </a:xfrm>
+                        <a:prstGeom prst="rect">
+                          <a:avLst/>
+                        </a:prstGeom>
+                        <a:noFill/>
+                        <a:ln>
+                          <a:noFill/>
+                        </a:ln>
+                        <a:effectLst/>
+                        <a:extLst>
+                          <a:ext uri="{909E8E84-426E-40DD-AFC4-6F175D3DCCD1}">
+                            <a14:hiddenFill xmlns:a14="http://schemas.microsoft.com/office/drawing/2010/main">
+                              <a:solidFill>
+                                <a:srgbClr val="FFFFFF"/>
+                              </a:solidFill>
+                            </a14:hiddenFill>
+                          </a:ext>
+                          <a:ext uri="{91240B29-F687-4F45-9708-019B960494DF}">
+                            <a14:hiddenLine xmlns:a14="http://schemas.microsoft.com/office/drawing/2010/main" w="9525" algn="ctr">
+                              <a:solidFill>
+                                <a:srgbClr val="000000"/>
+                              </a:solidFill>
+                              <a:miter lim="800000"/>
+                              <a:headEnd/>
+                              <a:tailEnd/>
+                            </a14:hiddenLine>
+                          </a:ext>
+                          <a:ext uri="{AF507438-7753-43E0-B8FC-AC1667EBCBE1}">
+                            <a14:hiddenEffects xmlns:a14="http://schemas.microsoft.com/office/drawing/2010/main">
+                              <a:effectLst/>
+                            </a14:hiddenEffects>
+                          </a:ext>
+                        </a:extLst>
+                      </wps:spPr>
+                      <wps:txbx>
+                        <w:txbxContent>
+                          <w:p>
+                            <w:pPr>
+                              <w:pStyle w:val="a7"/>
+                              <w:numPr>
+                                <w:ilvl w:val="0"/>
+                                <w:numId w:val="1"/>
+                              </w:numPr>
+                              <w:ind w:leftChars="0"/>
+                              <w:jc w:val="center"/>
+                              <w:rPr>
+                                <w:rFonts w:hint="eastAsia"/>
+                                <w:szCs w:val="21"/>
+                              </w:rPr>
+                            </w:pPr>
+                          </w:p>
+                          <w:p>
+                            <w:pPr>
+                              <w:rPr>
+                                <w:rFonts w:hint="eastAsia"/>
+                                <w:sz w:val="18"/>
+                                <w:szCs w:val="18"/>
+                              </w:rPr>
+                            </w:pPr>
+                          </w:p>
+                        </w:txbxContent>
+                      </wps:txbx>
+                      <wps:bodyPr rot="0" vert="horz" wrap="square" lIns="0" tIns="0" rIns="0" bIns="0" anchor="t" anchorCtr="0" upright="1">
+                        <a:noAutofit/>
+                      </wps:bodyPr>
+                    </wps:wsp>
+                  </a:graphicData>
+                </a:graphic>
+                <wp14:sizeRelH relativeFrom="page">
+                  <wp14:pctWidth>0</wp14:pctWidth>
+                </wp14:sizeRelH>
+                <wp14:sizeRelV relativeFrom="page">
+                  <wp14:pctHeight>0</wp14:pctHeight>
+                </wp14:sizeRelV>
+              </wp:anchor>
+            </w:drawing>
+          </mc:Choice>
+          <mc:Fallback>
+            <w:pict>
+              <v:shape w14:anchorId="78B3816C" id="テキスト ボックス 52" o:spid="_x0000_s1027" type="#_x0000_t202" style="position:absolute;left:0;text-align:left;margin-left:278.1pt;margin-top:9.75pt;width:14.25pt;height:14.7pt;z-index:251661312;visibility:visible;mso-wrap-style:square;mso-width-percent:0;mso-height-percent:0;mso-wrap-distance-left:9pt;mso-wrap-distance-top:0;mso-wrap-distance-right:9pt;mso-wrap-distance-bottom:0;mso-position-horizontal:absolute;mso-position-horizontal-relative:text;mso-position-vertical:absolute;mso-position-vertical-relative:text;mso-width-percent:0;mso-height-percent:0;mso-width-relative:page;mso-height-relative:page;v-text-anchor:top" o:gfxdata="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" filled="f" stroked="f">
+                <v:textbox inset="0,0,0,0">
+                  <w:txbxContent>
+                    <w:p>
+                      <w:pPr>
+                        <w:pStyle w:val="a7"/>
+                        <w:numPr>
+                          <w:ilvl w:val="0"/>
+                          <w:numId w:val="1"/>
+                        </w:numPr>
+                        <w:ind w:leftChars="0"/>
+                        <w:jc w:val="center"/>
+                        <w:rPr>
+                          <w:rFonts w:hint="eastAsia"/>
+                          <w:szCs w:val="21"/>
+                        </w:rPr>
+                      </w:pPr>
+                    </w:p>
+                    <w:p>
+                      <w:pPr>
+                        <w:rPr>
+                          <w:rFonts w:hint="eastAsia"/>
+                          <w:sz w:val="18"/>
+                          <w:szCs w:val="18"/>
+                        </w:rPr>
+                      </w:pPr>
+                    </w:p>
+                  </w:txbxContent>
+                </v:textbox>
+              </v:shape>
+            </w:pict>
+          </mc:Fallback>
+        </mc:AlternateContent>
+      </w:r>
+    </w:p>
+    <w:p>
+      <w:r>
+        <w:rPr>
+          <w:rFonts w:hint="eastAsia"/>
+          <w:b/>
+          <w:noProof/>
+        </w:rPr>
+        <mc:AlternateContent>
+          <mc:Choice Requires="wps">
+            <w:drawing>
+              <wp:anchor distT="0" distB="0" distL="114300" distR="114300" simplePos="0" relativeHeight="251663360" behindDoc="0" locked="0" layoutInCell="1" allowOverlap="1" wp14:anchorId="78B3816C" wp14:editId="1978F7FC">
+                <wp:simplePos x="0" y="0"/>
+                <wp:positionH relativeFrom="column">
+                  <wp:posOffset>5210753</wp:posOffset>
+                </wp:positionH>
+                <wp:positionV relativeFrom="paragraph">
+                  <wp:posOffset>70946</wp:posOffset>
+                </wp:positionV>
+                <wp:extent cx="180975" cy="186690"/>
+                <wp:effectExtent l="0" t="0" r="0" b="0"/>
+                <wp:wrapNone/>
+                <wp:docPr id="53" name="テキスト ボックス 53"/>
+                <wp:cNvGraphicFramePr>
+                  <a:graphicFrameLocks xmlns:a="http://schemas.openxmlformats.org/drawingml/2006/main"/>
+                </wp:cNvGraphicFramePr>
+                <a:graphic xmlns:a="http://schemas.openxmlformats.org/drawingml/2006/main">
+                  <a:graphicData uri="http://schemas.microsoft.com/office/word/2010/wordprocessingShape">
+                    <wps:wsp>
+                      <wps:cNvSpPr txBox="1">
+                        <a:spLocks noChangeArrowheads="1"/>
+                      </wps:cNvSpPr>
+                      <wps:spPr bwMode="auto">
+                        <a:xfrm>
+                          <a:off x="0" y="0"/>
+                          <a:ext cx="180975" cy="186690"/>
+                        </a:xfrm>
+                        <a:prstGeom prst="rect">
+                          <a:avLst/>
+                        </a:prstGeom>
+                        <a:noFill/>
+                        <a:ln>
+                          <a:noFill/>
+                        </a:ln>
+                        <a:effectLst/>
+                        <a:extLst>
+                          <a:ext uri="{909E8E84-426E-40DD-AFC4-6F175D3DCCD1}">
+                            <a14:hiddenFill xmlns:a14="http://schemas.microsoft.com/office/drawing/2010/main">
+                              <a:solidFill>
+                                <a:srgbClr val="FFFFFF"/>
+                              </a:solidFill>
+                            </a14:hiddenFill>
+                          </a:ext>
+                          <a:ext uri="{91240B29-F687-4F45-9708-019B960494DF}">
+                            <a14:hiddenLine xmlns:a14="http://schemas.microsoft.com/office/drawing/2010/main" w="9525" algn="ctr">
+                              <a:solidFill>
+                                <a:srgbClr val="000000"/>
+                              </a:solidFill>
+                              <a:miter lim="800000"/>
+                              <a:headEnd/>
+                              <a:tailEnd/>
+                            </a14:hiddenLine>
+                          </a:ext>
+                          <a:ext uri="{AF507438-7753-43E0-B8FC-AC1667EBCBE1}">
+                            <a14:hiddenEffects xmlns:a14="http://schemas.microsoft.com/office/drawing/2010/main">
+                              <a:effectLst/>
+                            </a14:hiddenEffects>
+                          </a:ext>
+                        </a:extLst>
+                      </wps:spPr>
+                      <wps:txbx>
+                        <w:txbxContent>
+                          <w:p>
+                            <w:pPr>
+                              <w:pStyle w:val="a7"/>
+                              <w:numPr>
+                                <w:ilvl w:val="0"/>
+                                <w:numId w:val="1"/>
+                              </w:numPr>
+                              <w:ind w:leftChars="0"/>
+                              <w:jc w:val="center"/>
+                              <w:rPr>
+                                <w:rFonts w:hint="eastAsia"/>
+                                <w:szCs w:val="21"/>
+                              </w:rPr>
+                            </w:pPr>
+                          </w:p>
+                          <w:p>
+                            <w:pPr>
+                              <w:rPr>
+                                <w:rFonts w:hint="eastAsia"/>
+                                <w:sz w:val="18"/>
+                                <w:szCs w:val="18"/>
+                              </w:rPr>
+                            </w:pPr>
+                          </w:p>
+                        </w:txbxContent>
+                      </wps:txbx>
+                      <wps:bodyPr rot="0" vert="horz" wrap="square" lIns="0" tIns="0" rIns="0" bIns="0" anchor="t" anchorCtr="0" upright="1">
+                        <a:noAutofit/>
+                      </wps:bodyPr>
+                    </wps:wsp>
+                  </a:graphicData>
+                </a:graphic>
+                <wp14:sizeRelH relativeFrom="page">
+                  <wp14:pctWidth>0</wp14:pctWidth>
+                </wp14:sizeRelH>
+                <wp14:sizeRelV relativeFrom="page">
+                  <wp14:pctHeight>0</wp14:pctHeight>
+                </wp14:sizeRelV>
+              </wp:anchor>
+            </w:drawing>
+          </mc:Choice>
+          <mc:Fallback>
+            <w:pict>
+              <v:shape w14:anchorId="78B3816C" id="テキスト ボックス 53" o:spid="_x0000_s1028" type="#_x0000_t202" style="position:absolute;left:0;text-align:left;margin-left:410.3pt;margin-top:5.6pt;width:14.25pt;height:14.7pt;z-index:251663360;visibility:visible;mso-wrap-style:square;mso-width-percent:0;mso-height-percent:0;mso-wrap-distance-left:9pt;mso-wrap-distance-top:0;mso-wrap-distance-right:9pt;mso-wrap-distance-bottom:0;mso-position-horizontal:absolute;mso-position-horizontal-relative:text;mso-position-vertical:absolute;mso-position-vertical-relative:text;mso-width-percent:0;mso-height-percent:0;mso-width-relative:page;mso-height-relative:page;v-text-anchor:top" o:gfxdata="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" filled="f" stroked="f">
+                <v:textbox inset="0,0,0,0">
+                  <w:txbxContent>
+                    <w:p>
+                      <w:pPr>
+                        <w:pStyle w:val="a7"/>
+                        <w:numPr>
+                          <w:ilvl w:val="0"/>
+                          <w:numId w:val="1"/>
+                        </w:numPr>
+                        <w:ind w:leftChars="0"/>
+                        <w:jc w:val="center"/>
+                        <w:rPr>
+                          <w:rFonts w:hint="eastAsia"/>
+                          <w:szCs w:val="21"/>
+                        </w:rPr>
+                      </w:pPr>
+                    </w:p>
+                    <w:p>
+                      <w:pPr>
+                        <w:rPr>
+                          <w:rFonts w:hint="eastAsia"/>
+                          <w:sz w:val="18"/>
+                          <w:szCs w:val="18"/>
+                        </w:rPr>
+                      </w:pPr>
+                    </w:p>
+                  </w:txbxContent>
+                </v:textbox>
+              </v:shape>
+            </w:pict>
+          </mc:Fallback>
+        </mc:AlternateContent>
+      </w:r>
+    </w:p>
     <w:p/>
+    <w:p>
+      <w:r>
+        <w:rPr>
+          <w:rFonts w:hint="eastAsia"/>
+          <w:b/>
+          <w:noProof/>
+        </w:rPr>
+        <mc:AlternateContent>
+          <mc:Choice Requires="wps">
+            <w:drawing>
+              <wp:anchor distT="0" distB="0" distL="114300" distR="114300" simplePos="0" relativeHeight="251665408" behindDoc="0" locked="0" layoutInCell="1" allowOverlap="1" wp14:anchorId="78B3816C" wp14:editId="1978F7FC">
+                <wp:simplePos x="0" y="0"/>
+                <wp:positionH relativeFrom="column">
+                  <wp:posOffset>4096846</wp:posOffset>
+                </wp:positionH>
+                <wp:positionV relativeFrom="paragraph">
+                  <wp:posOffset>89535</wp:posOffset>
+                </wp:positionV>
+                <wp:extent cx="180975" cy="186690"/>
+                <wp:effectExtent l="0" t="0" r="0" b="0"/>
+                <wp:wrapNone/>
+                <wp:docPr id="55" name="テキスト ボックス 55"/>
+                <wp:cNvGraphicFramePr>
+                  <a:graphicFrameLocks xmlns:a="http://schemas.openxmlformats.org/drawingml/2006/main"/>
+                </wp:cNvGraphicFramePr>
+                <a:graphic xmlns:a="http://schemas.openxmlformats.org/drawingml/2006/main">
+                  <a:graphicData uri="http://schemas.microsoft.com/office/word/2010/wordprocessingShape">
+                    <wps:wsp>
+                      <wps:cNvSpPr txBox="1">
+                        <a:spLocks noChangeArrowheads="1"/>
+                      </wps:cNvSpPr>
+                      <wps:spPr bwMode="auto">
+                        <a:xfrm>
+                          <a:off x="0" y="0"/>
+                          <a:ext cx="180975" cy="186690"/>
+                        </a:xfrm>
+                        <a:prstGeom prst="rect">
+                          <a:avLst/>
+                        </a:prstGeom>
+                        <a:noFill/>
+                        <a:ln>
+                          <a:noFill/>
+                        </a:ln>
+                        <a:effectLst/>
+                        <a:extLst>
+                          <a:ext uri="{909E8E84-426E-40DD-AFC4-6F175D3DCCD1}">
+                            <a14:hiddenFill xmlns:a14="http://schemas.microsoft.com/office/drawing/2010/main">
+                              <a:solidFill>
+                                <a:srgbClr val="FFFFFF"/>
+                              </a:solidFill>
+                            </a14:hiddenFill>
+                          </a:ext>
+                          <a:ext uri="{91240B29-F687-4F45-9708-019B960494DF}">
+                            <a14:hiddenLine xmlns:a14="http://schemas.microsoft.com/office/drawing/2010/main" w="9525" algn="ctr">
+                              <a:solidFill>
+                                <a:srgbClr val="000000"/>
+                              </a:solidFill>
+                              <a:miter lim="800000"/>
+                              <a:headEnd/>
+                              <a:tailEnd/>
+                            </a14:hiddenLine>
+                          </a:ext>
+                          <a:ext uri="{AF507438-7753-43E0-B8FC-AC1667EBCBE1}">
+                            <a14:hiddenEffects xmlns:a14="http://schemas.microsoft.com/office/drawing/2010/main">
+                              <a:effectLst/>
+                            </a14:hiddenEffects>
+                          </a:ext>
+                        </a:extLst>
+                      </wps:spPr>
+                      <wps:txbx>
+                        <w:txbxContent>
+                          <w:p>
+                            <w:pPr>
+                              <w:pStyle w:val="a7"/>
+                              <w:numPr>
+                                <w:ilvl w:val="0"/>
+                                <w:numId w:val="1"/>
+                              </w:numPr>
+                              <w:ind w:leftChars="0"/>
+                              <w:jc w:val="center"/>
+                              <w:rPr>
+                                <w:rFonts w:hint="eastAsia"/>
+                                <w:szCs w:val="21"/>
+                              </w:rPr>
+                            </w:pPr>
+                          </w:p>
+                          <w:p>
+                            <w:pPr>
+                              <w:rPr>
+                                <w:rFonts w:hint="eastAsia"/>
+                                <w:sz w:val="18"/>
+                                <w:szCs w:val="18"/>
+                              </w:rPr>
+                            </w:pPr>
+                          </w:p>
+                        </w:txbxContent>
+                      </wps:txbx>
+                      <wps:bodyPr rot="0" vert="horz" wrap="square" lIns="0" tIns="0" rIns="0" bIns="0" anchor="t" anchorCtr="0" upright="1">
+                        <a:noAutofit/>
+                      </wps:bodyPr>
+                    </wps:wsp>
+                  </a:graphicData>
+                </a:graphic>
+                <wp14:sizeRelH relativeFrom="page">
+                  <wp14:pctWidth>0</wp14:pctWidth>
+                </wp14:sizeRelH>
+                <wp14:sizeRelV relativeFrom="page">
+                  <wp14:pctHeight>0</wp14:pctHeight>
+                </wp14:sizeRelV>
+              </wp:anchor>
+            </w:drawing>
+          </mc:Choice>
+          <mc:Fallback>
+            <w:pict>
+              <v:shape w14:anchorId="78B3816C" id="テキスト ボックス 55" o:spid="_x0000_s1029" type="#_x0000_t202" style="position:absolute;left:0;text-align:left;margin-left:322.6pt;margin-top:7.05pt;width:14.25pt;height:14.7pt;z-index:251665408;visibility:visible;mso-wrap-style:square;mso-width-percent:0;mso-height-percent:0;mso-wrap-distance-left:9pt;mso-wrap-distance-top:0;mso-wrap-distance-right:9pt;mso-wrap-distance-bottom:0;mso-position-horizontal:absolute;mso-position-horizontal-relative:text;mso-position-vertical:absolute;mso-position-vertical-relative:text;mso-width-percent:0;mso-height-percent:0;mso-width-relative:page;mso-height-relative:page;v-text-anchor:top" o:gfxdata="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" filled="f" stroked="f">
+                <v:textbox inset="0,0,0,0">
+                  <w:txbxContent>
+                    <w:p>
+                      <w:pPr>
+                        <w:pStyle w:val="a7"/>
+                        <w:numPr>
+                          <w:ilvl w:val="0"/>
+                          <w:numId w:val="1"/>
+                        </w:numPr>
+                        <w:ind w:leftChars="0"/>
+                        <w:jc w:val="center"/>
+                        <w:rPr>
+                          <w:rFonts w:hint="eastAsia"/>
+                          <w:szCs w:val="21"/>
+                        </w:rPr>
+                      </w:pPr>
+                    </w:p>
+                    <w:p>
+                      <w:pPr>
+                        <w:rPr>
+                          <w:rFonts w:hint="eastAsia"/>
+                          <w:sz w:val="18"/>
+                          <w:szCs w:val="18"/>
+                        </w:rPr>
+                      </w:pPr>
+                    </w:p>
+                  </w:txbxContent>
+                </v:textbox>
+              </v:shape>
+            </w:pict>
+          </mc:Fallback>
+        </mc:AlternateContent>
+      </w:r>
+    </w:p>
     <w:p/>
-    <w:p/>
-    <w:p/>
-    <w:p/>
-    <w:p/>
+    <w:p>
+      <w:r>
+        <w:rPr>
+          <w:rFonts w:hint="eastAsia"/>
+          <w:b/>
+          <w:noProof/>
+        </w:rPr>
+        <mc:AlternateContent>
+          <mc:Choice Requires="wps">
+            <w:drawing>
+              <wp:anchor distT="0" distB="0" distL="114300" distR="114300" simplePos="0" relativeHeight="251669504" behindDoc="0" locked="0" layoutInCell="1" allowOverlap="1" wp14:anchorId="78B3816C" wp14:editId="1978F7FC">
+                <wp:simplePos x="0" y="0"/>
+                <wp:positionH relativeFrom="column">
+                  <wp:posOffset>6324658</wp:posOffset>
+                </wp:positionH>
+                <wp:positionV relativeFrom="paragraph">
+                  <wp:posOffset>598574</wp:posOffset>
+                </wp:positionV>
+                <wp:extent cx="180975" cy="186690"/>
+                <wp:effectExtent l="0" t="0" r="0" b="0"/>
+                <wp:wrapNone/>
+                <wp:docPr id="57" name="テキスト ボックス 57"/>
+                <wp:cNvGraphicFramePr>
+                  <a:graphicFrameLocks xmlns:a="http://schemas.openxmlformats.org/drawingml/2006/main"/>
+                </wp:cNvGraphicFramePr>
+                <a:graphic xmlns:a="http://schemas.openxmlformats.org/drawingml/2006/main">
+                  <a:graphicData uri="http://schemas.microsoft.com/office/word/2010/wordprocessingShape">
+                    <wps:wsp>
+                      <wps:cNvSpPr txBox="1">
+                        <a:spLocks noChangeArrowheads="1"/>
+                      </wps:cNvSpPr>
+                      <wps:spPr bwMode="auto">
+                        <a:xfrm>
+                          <a:off x="0" y="0"/>
+                          <a:ext cx="180975" cy="186690"/>
+                        </a:xfrm>
+                        <a:prstGeom prst="rect">
+                          <a:avLst/>
+                        </a:prstGeom>
+                        <a:noFill/>
+                        <a:ln>
+                          <a:noFill/>
+                        </a:ln>
+                        <a:effectLst/>
+                        <a:extLst>
+                          <a:ext uri="{909E8E84-426E-40DD-AFC4-6F175D3DCCD1}">
+                            <a14:hiddenFill xmlns:a14="http://schemas.microsoft.com/office/drawing/2010/main">
+                              <a:solidFill>
+                                <a:srgbClr val="FFFFFF"/>
+                              </a:solidFill>
+                            </a14:hiddenFill>
+                          </a:ext>
+                          <a:ext uri="{91240B29-F687-4F45-9708-019B960494DF}">
+                            <a14:hiddenLine xmlns:a14="http://schemas.microsoft.com/office/drawing/2010/main" w="9525" algn="ctr">
+                              <a:solidFill>
+                                <a:srgbClr val="000000"/>
+                              </a:solidFill>
+                              <a:miter lim="800000"/>
+                              <a:headEnd/>
+                              <a:tailEnd/>
+                            </a14:hiddenLine>
+                          </a:ext>
+                          <a:ext uri="{AF507438-7753-43E0-B8FC-AC1667EBCBE1}">
+                            <a14:hiddenEffects xmlns:a14="http://schemas.microsoft.com/office/drawing/2010/main">
+                              <a:effectLst/>
+                            </a14:hiddenEffects>
+                          </a:ext>
+                        </a:extLst>
+                      </wps:spPr>
+                      <wps:txbx>
+                        <w:txbxContent>
+                          <w:p>
+                            <w:pPr>
+                              <w:pStyle w:val="a7"/>
+                              <w:numPr>
+                                <w:ilvl w:val="0"/>
+                                <w:numId w:val="1"/>
+                              </w:numPr>
+                              <w:ind w:leftChars="0"/>
+                              <w:jc w:val="center"/>
+                              <w:rPr>
+                                <w:rFonts w:hint="eastAsia"/>
+                                <w:szCs w:val="21"/>
+                              </w:rPr>
+                            </w:pPr>
+                          </w:p>
+                          <w:p>
+                            <w:pPr>
+                              <w:rPr>
+                                <w:rFonts w:hint="eastAsia"/>
+                                <w:sz w:val="18"/>
+                                <w:szCs w:val="18"/>
+                              </w:rPr>
+                            </w:pPr>
+                          </w:p>
+                        </w:txbxContent>
+                      </wps:txbx>
+                      <wps:bodyPr rot="0" vert="horz" wrap="square" lIns="0" tIns="0" rIns="0" bIns="0" anchor="t" anchorCtr="0" upright="1">
+                        <a:noAutofit/>
+                      </wps:bodyPr>
+                    </wps:wsp>
+                  </a:graphicData>
+                </a:graphic>
+                <wp14:sizeRelH relativeFrom="page">
+                  <wp14:pctWidth>0</wp14:pctWidth>
+                </wp14:sizeRelH>
+                <wp14:sizeRelV relativeFrom="page">
+                  <wp14:pctHeight>0</wp14:pctHeight>
+                </wp14:sizeRelV>
+              </wp:anchor>
+            </w:drawing>
+          </mc:Choice>
+          <mc:Fallback>
+            <w:pict>
+              <v:shape w14:anchorId="78B3816C" id="テキスト ボックス 57" o:spid="_x0000_s1030" type="#_x0000_t202" style="position:absolute;left:0;text-align:left;margin-left:498pt;margin-top:47.15pt;width:14.25pt;height:14.7pt;z-index:251669504;visibility:visible;mso-wrap-style:square;mso-width-percent:0;mso-height-percent:0;mso-wrap-distance-left:9pt;mso-wrap-distance-top:0;mso-wrap-distance-right:9pt;mso-wrap-distance-bottom:0;mso-position-horizontal:absolute;mso-position-horizontal-relative:text;mso-position-vertical:absolute;mso-position-vertical-relative:text;mso-width-percent:0;mso-height-percent:0;mso-width-relative:page;mso-height-relative:page;v-text-anchor:top" o:gfxdata="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" filled="f" stroked="f">
+                <v:textbox inset="0,0,0,0">
+                  <w:txbxContent>
+                    <w:p>
+                      <w:pPr>
+                        <w:pStyle w:val="a7"/>
+                        <w:numPr>
+                          <w:ilvl w:val="0"/>
+                          <w:numId w:val="1"/>
+                        </w:numPr>
+                        <w:ind w:leftChars="0"/>
+                        <w:jc w:val="center"/>
+                        <w:rPr>
+                          <w:rFonts w:hint="eastAsia"/>
+                          <w:szCs w:val="21"/>
+                        </w:rPr>
+                      </w:pPr>
+                    </w:p>
+                    <w:p>
+                      <w:pPr>
+                        <w:rPr>
+                          <w:rFonts w:hint="eastAsia"/>
+                          <w:sz w:val="18"/>
+                          <w:szCs w:val="18"/>
+                        </w:rPr>
+                      </w:pPr>
+                    </w:p>
+                  </w:txbxContent>
+                </v:textbox>
+              </v:shape>
+            </w:pict>
+          </mc:Fallback>
+        </mc:AlternateContent>
+      </w:r>
+      <w:r>
+        <w:rPr>
+          <w:rFonts w:hint="eastAsia"/>
+          <w:b/>
+          <w:noProof/>
+        </w:rPr>
+        <mc:AlternateContent>
+          <mc:Choice Requires="wps">
+            <w:drawing>
+              <wp:anchor distT="0" distB="0" distL="114300" distR="114300" simplePos="0" relativeHeight="251667456" behindDoc="0" locked="0" layoutInCell="1" allowOverlap="1" wp14:anchorId="78B3816C" wp14:editId="1978F7FC">
+                <wp:simplePos x="0" y="0"/>
+                <wp:positionH relativeFrom="column">
+                  <wp:posOffset>4429356</wp:posOffset>
+                </wp:positionH>
+                <wp:positionV relativeFrom="paragraph">
+                  <wp:posOffset>465570</wp:posOffset>
+                </wp:positionV>
+                <wp:extent cx="180975" cy="186690"/>
+                <wp:effectExtent l="0" t="0" r="0" b="0"/>
+                <wp:wrapNone/>
+                <wp:docPr id="56" name="テキスト ボックス 56"/>
+                <wp:cNvGraphicFramePr>
+                  <a:graphicFrameLocks xmlns:a="http://schemas.openxmlformats.org/drawingml/2006/main"/>
+                </wp:cNvGraphicFramePr>
+                <a:graphic xmlns:a="http://schemas.openxmlformats.org/drawingml/2006/main">
+                  <a:graphicData uri="http://schemas.microsoft.com/office/word/2010/wordprocessingShape">
+                    <wps:wsp>
+                      <wps:cNvSpPr txBox="1">
+                        <a:spLocks noChangeArrowheads="1"/>
+                      </wps:cNvSpPr>
+                      <wps:spPr bwMode="auto">
+                        <a:xfrm>
+                          <a:off x="0" y="0"/>
+                          <a:ext cx="180975" cy="186690"/>
+                        </a:xfrm>
+                        <a:prstGeom prst="rect">
+                          <a:avLst/>
+                        </a:prstGeom>
+                        <a:noFill/>
+                        <a:ln>
+                          <a:noFill/>
+                        </a:ln>
+                        <a:effectLst/>
+                        <a:extLst>
+                          <a:ext uri="{909E8E84-426E-40DD-AFC4-6F175D3DCCD1}">
+                            <a14:hiddenFill xmlns:a14="http://schemas.microsoft.com/office/drawing/2010/main">
+                              <a:solidFill>
+                                <a:srgbClr val="FFFFFF"/>
+                              </a:solidFill>
+                            </a14:hiddenFill>
+                          </a:ext>
+                          <a:ext uri="{91240B29-F687-4F45-9708-019B960494DF}">
+                            <a14:hiddenLine xmlns:a14="http://schemas.microsoft.com/office/drawing/2010/main" w="9525" algn="ctr">
+                              <a:solidFill>
+                                <a:srgbClr val="000000"/>
+                              </a:solidFill>
+                              <a:miter lim="800000"/>
+                              <a:headEnd/>
+                              <a:tailEnd/>
+                            </a14:hiddenLine>
+                          </a:ext>
+                          <a:ext uri="{AF507438-7753-43E0-B8FC-AC1667EBCBE1}">
+                            <a14:hiddenEffects xmlns:a14="http://schemas.microsoft.com/office/drawing/2010/main">
+                              <a:effectLst/>
+                            </a14:hiddenEffects>
+                          </a:ext>
+                        </a:extLst>
+                      </wps:spPr>
+                      <wps:txbx>
+                        <w:txbxContent>
+                          <w:p>
+                            <w:pPr>
+                              <w:pStyle w:val="a7"/>
+                              <w:numPr>
+                                <w:ilvl w:val="0"/>
+                                <w:numId w:val="1"/>
+                              </w:numPr>
+                              <w:ind w:leftChars="0"/>
+                              <w:jc w:val="center"/>
+                              <w:rPr>
+                                <w:rFonts w:hint="eastAsia"/>
+                                <w:szCs w:val="21"/>
+                              </w:rPr>
+                            </w:pPr>
+                          </w:p>
+                          <w:p>
+                            <w:pPr>
+                              <w:rPr>
+                                <w:rFonts w:hint="eastAsia"/>
+                                <w:sz w:val="18"/>
+                                <w:szCs w:val="18"/>
+                              </w:rPr>
+                            </w:pPr>
+                          </w:p>
+                        </w:txbxContent>
+                      </wps:txbx>
+                      <wps:bodyPr rot="0" vert="horz" wrap="square" lIns="0" tIns="0" rIns="0" bIns="0" anchor="t" anchorCtr="0" upright="1">
+                        <a:noAutofit/>
+                      </wps:bodyPr>
+                    </wps:wsp>
+                  </a:graphicData>
+                </a:graphic>
+                <wp14:sizeRelH relativeFrom="page">
+                  <wp14:pctWidth>0</wp14:pctWidth>
+                </wp14:sizeRelH>
+                <wp14:sizeRelV relativeFrom="page">
+                  <wp14:pctHeight>0</wp14:pctHeight>
+                </wp14:sizeRelV>
+              </wp:anchor>
+            </w:drawing>
+          </mc:Choice>
+          <mc:Fallback>
+            <w:pict>
+              <v:shape w14:anchorId="78B3816C" id="テキスト ボックス 56" o:spid="_x0000_s1031" type="#_x0000_t202" style="position:absolute;left:0;text-align:left;margin-left:348.75pt;margin-top:36.65pt;width:14.25pt;height:14.7pt;z-index:251667456;visibility:visible;mso-wrap-style:square;mso-width-percent:0;mso-height-percent:0;mso-wrap-distance-left:9pt;mso-wrap-distance-top:0;mso-wrap-distance-right:9pt;mso-wrap-distance-bottom:0;mso-position-horizontal:absolute;mso-position-horizontal-relative:text;mso-position-vertical:absolute;mso-position-vertical-relative:text;mso-width-percent:0;mso-height-percent:0;mso-width-relative:page;mso-height-relative:page;v-text-anchor:top" o:gfxdata="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" filled="f" stroked="f">
+                <v:textbox inset="0,0,0,0">
+                  <w:txbxContent>
+                    <w:p>
+                      <w:pPr>
+                        <w:pStyle w:val="a7"/>
+                        <w:numPr>
+                          <w:ilvl w:val="0"/>
+                          <w:numId w:val="1"/>
+                        </w:numPr>
+                        <w:ind w:leftChars="0"/>
+                        <w:jc w:val="center"/>
+                        <w:rPr>
+                          <w:rFonts w:hint="eastAsia"/>
+                          <w:szCs w:val="21"/>
+                        </w:rPr>
+                      </w:pPr>
+                    </w:p>
+                    <w:p>
+                      <w:pPr>
+                        <w:rPr>
+                          <w:rFonts w:hint="eastAsia"/>
+                          <w:sz w:val="18"/>
+                          <w:szCs w:val="18"/>
+                        </w:rPr>
+                      </w:pPr>
+                    </w:p>
+                  </w:txbxContent>
+                </v:textbox>
+              </v:shape>
+            </w:pict>
+          </mc:Fallback>
+        </mc:AlternateContent>
+      </w:r>
+    </w:p>
     <w:p>
       <w:pPr>
         <w:sectPr>
-          <w:headerReference w:type="default" r:id="rId7"/>
-          <w:footerReference w:type="default" r:id="rId8"/>
+          <w:headerReference w:type="even" r:id="rId8"/>
+          <w:headerReference w:type="default" r:id="rId9"/>
+          <w:footerReference w:type="even" r:id="rId10"/>
+          <w:footerReference w:type="default" r:id="rId11"/>
+          <w:headerReference w:type="first" r:id="rId12"/>
+          <w:footerReference w:type="first" r:id="rId13"/>
           <w:pgSz w:w="16838" w:h="11906" w:orient="landscape" w:code="9"/>
           <w:pgMar w:top="3066" w:right="818" w:bottom="876" w:left="905" w:header="570" w:footer="495" w:gutter="0"/>
           <w:pgBorders>
@@ -585,7 +1477,7 @@
               </wp:anchor>
             </w:drawing>
           </mc:Choice>
-          <mc:Fallback xmlns:w16se="http://schemas.microsoft.com/office/word/2015/wordml/symex" xmlns:cx="http://schemas.microsoft.com/office/drawing/2014/chartex">
+          <mc:Fallback xmlns:cx="http://schemas.microsoft.com/office/drawing/2014/chartex" xmlns:w16se="http://schemas.microsoft.com/office/word/2015/wordml/symex">
             <w:pict>
               <v:group w14:anchorId="4B86A0F4" id="Group 13" o:spid="_x0000_s1026" style="position:absolute;left:0;text-align:left;margin-left:15.75pt;margin-top:.05pt;width:724.5pt;height:102.9pt;z-index:251652608" coordorigin="1325,3360" coordsize="14385,2058" o:gfxdata="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">
                 <v:rect id="Rectangle 4" o:spid="_x0000_s1027" style="position:absolute;left:1325;top:3360;width:14385;height:2058;visibility:visible;mso-wrap-style:square;v-text-anchor:top" o:gfxdata="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" filled="f">
@@ -620,6 +1512,12 @@
         </w:rPr>
         <w:t>・</w:t>
       </w:r>
+      <w:r>
+        <w:rPr>
+          <w:rFonts w:hint="eastAsia"/>
+        </w:rPr>
+        <w:t>支払い、請求、提出など期限が迫っているものに対して、締め日が近づいていることを警告する画面</w:t>
+      </w:r>
     </w:p>
     <w:p>
       <w:pPr>
@@ -630,6 +1528,12 @@
           <w:rFonts w:hint="eastAsia"/>
         </w:rPr>
         <w:t>・</w:t>
+      </w:r>
+      <w:r>
+        <w:rPr>
+          <w:rFonts w:hint="eastAsia"/>
+        </w:rPr>
+        <w:t>警告は通知で送信される</w:t>
       </w:r>
     </w:p>
     <w:p>
@@ -838,7 +1742,7 @@
               <w:rPr>
                 <w:rFonts w:hint="eastAsia"/>
               </w:rPr>
-              <w:t>顧客番号</w:t>
+              <w:t>警告文章</w:t>
             </w:r>
           </w:p>
         </w:tc>
@@ -848,14 +1752,9 @@
             <w:vAlign w:val="center"/>
           </w:tcPr>
           <w:p>
-            <w:proofErr w:type="spellStart"/>
             <w:r>
-              <w:rPr>
-                <w:rFonts w:hint="eastAsia"/>
-              </w:rPr>
-              <w:t>Tx_Kokyaku</w:t>
+              <w:t>lbWarning</w:t>
             </w:r>
-            <w:proofErr w:type="spellEnd"/>
           </w:p>
         </w:tc>
         <w:tc>
@@ -867,12 +1766,6 @@
             <w:pPr>
               <w:jc w:val="right"/>
             </w:pPr>
-            <w:r>
-              <w:rPr>
-                <w:rFonts w:hint="eastAsia"/>
-              </w:rPr>
-              <w:t>5</w:t>
-            </w:r>
           </w:p>
         </w:tc>
       </w:tr>
@@ -902,14 +1795,31 @@
             <w:tcW w:w="2379" w:type="dxa"/>
             <w:vAlign w:val="center"/>
           </w:tcPr>
-          <w:p/>
+          <w:p>
+            <w:r>
+              <w:rPr>
+                <w:rFonts w:hint="eastAsia"/>
+              </w:rPr>
+              <w:t>締め切り日</w:t>
+            </w:r>
+          </w:p>
         </w:tc>
         <w:tc>
           <w:tcPr>
             <w:tcW w:w="2730" w:type="dxa"/>
             <w:vAlign w:val="center"/>
           </w:tcPr>
-          <w:p/>
+          <w:p>
+            <w:r>
+              <w:rPr>
+                <w:rFonts w:hint="eastAsia"/>
+              </w:rPr>
+              <w:t>lb</w:t>
+            </w:r>
+            <w:r>
+              <w:t>DeadLine</w:t>
+            </w:r>
+          </w:p>
         </w:tc>
         <w:tc>
           <w:tcPr>
@@ -949,14 +1859,28 @@
             <w:tcW w:w="2379" w:type="dxa"/>
             <w:vAlign w:val="center"/>
           </w:tcPr>
-          <w:p/>
+          <w:p>
+            <w:r>
+              <w:rPr>
+                <w:rFonts w:hint="eastAsia"/>
+              </w:rPr>
+              <w:t>日付</w:t>
+            </w:r>
+          </w:p>
         </w:tc>
         <w:tc>
           <w:tcPr>
             <w:tcW w:w="2730" w:type="dxa"/>
             <w:vAlign w:val="center"/>
           </w:tcPr>
-          <w:p/>
+          <w:p>
+            <w:r>
+              <w:rPr>
+                <w:rFonts w:hint="eastAsia"/>
+              </w:rPr>
+              <w:t>lbDeadLineDate</w:t>
+            </w:r>
+          </w:p>
         </w:tc>
         <w:tc>
           <w:tcPr>
@@ -996,14 +1920,28 @@
             <w:tcW w:w="2379" w:type="dxa"/>
             <w:vAlign w:val="center"/>
           </w:tcPr>
-          <w:p/>
+          <w:p>
+            <w:r>
+              <w:rPr>
+                <w:rFonts w:hint="eastAsia"/>
+              </w:rPr>
+              <w:t>確認する</w:t>
+            </w:r>
+          </w:p>
         </w:tc>
         <w:tc>
           <w:tcPr>
             <w:tcW w:w="2730" w:type="dxa"/>
             <w:vAlign w:val="center"/>
           </w:tcPr>
-          <w:p/>
+          <w:p>
+            <w:r>
+              <w:rPr>
+                <w:rFonts w:hint="eastAsia"/>
+              </w:rPr>
+              <w:t>btConfirm</w:t>
+            </w:r>
+          </w:p>
         </w:tc>
         <w:tc>
           <w:tcPr>
@@ -1043,14 +1981,28 @@
             <w:tcW w:w="2379" w:type="dxa"/>
             <w:vAlign w:val="center"/>
           </w:tcPr>
-          <w:p/>
+          <w:p>
+            <w:r>
+              <w:rPr>
+                <w:rFonts w:hint="eastAsia"/>
+              </w:rPr>
+              <w:t>営業担当者名</w:t>
+            </w:r>
+          </w:p>
         </w:tc>
         <w:tc>
           <w:tcPr>
             <w:tcW w:w="2730" w:type="dxa"/>
             <w:vAlign w:val="center"/>
           </w:tcPr>
-          <w:p/>
+          <w:p>
+            <w:r>
+              <w:rPr>
+                <w:rFonts w:hint="eastAsia"/>
+              </w:rPr>
+              <w:t>lbRep</w:t>
+            </w:r>
+          </w:p>
         </w:tc>
         <w:tc>
           <w:tcPr>
@@ -1090,14 +2042,28 @@
             <w:tcW w:w="2379" w:type="dxa"/>
             <w:vAlign w:val="center"/>
           </w:tcPr>
-          <w:p/>
+          <w:p>
+            <w:r>
+              <w:rPr>
+                <w:rFonts w:hint="eastAsia"/>
+              </w:rPr>
+              <w:t>営業担当者の氏名</w:t>
+            </w:r>
+          </w:p>
         </w:tc>
         <w:tc>
           <w:tcPr>
             <w:tcW w:w="2730" w:type="dxa"/>
             <w:vAlign w:val="center"/>
           </w:tcPr>
-          <w:p/>
+          <w:p>
+            <w:r>
+              <w:rPr>
+                <w:rFonts w:hint="eastAsia"/>
+              </w:rPr>
+              <w:t>lbRepName</w:t>
+            </w:r>
+          </w:p>
         </w:tc>
         <w:tc>
           <w:tcPr>
@@ -2151,6 +3117,16 @@
 </file>
 
 <file path=word/footer1.xml><?xml version="1.0" encoding="utf-8"?>
+<w:ftr xmlns:wpc="http://schemas.microsoft.com/office/word/2010/wordprocessingCanvas" xmlns:mc="http://schemas.openxmlformats.org/markup-compatibility/2006" xmlns:o="urn:schemas-microsoft-com:office:office" xmlns:r="http://schemas.openxmlformats.org/officeDocument/2006/relationships" xmlns:m="http://schemas.openxmlformats.org/officeDocument/2006/math" xmlns:v="urn:schemas-microsoft-com:vml" xmlns:wp14="http://schemas.microsoft.com/office/word/2010/wordprocessingDrawing" xmlns:wp="http://schemas.openxmlformats.org/drawingml/2006/wordprocessingDrawing" xmlns:w10="urn:schemas-microsoft-com:office:word" xmlns:w="http://schemas.openxmlformats.org/wordprocessingml/2006/main" xmlns:w14="http://schemas.microsoft.com/office/word/2010/wordml" xmlns:w15="http://schemas.microsoft.com/office/word/2012/wordml" xmlns:wpg="http://schemas.microsoft.com/office/word/2010/wordprocessingGroup" xmlns:wpi="http://schemas.microsoft.com/office/word/2010/wordprocessingInk" xmlns:wne="http://schemas.microsoft.com/office/word/2006/wordml" xmlns:wps="http://schemas.microsoft.com/office/word/2010/wordprocessingShape" mc:Ignorable="w14 w15 wp14">
+  <w:p>
+    <w:pPr>
+      <w:pStyle w:val="a4"/>
+    </w:pPr>
+  </w:p>
+</w:ftr>
+</file>
+
+<file path=word/footer2.xml><?xml version="1.0" encoding="utf-8"?>
 <w:ftr xmlns:wpc="http://schemas.microsoft.com/office/word/2010/wordprocessingCanvas" xmlns:mc="http://schemas.openxmlformats.org/markup-compatibility/2006" xmlns:o="urn:schemas-microsoft-com:office:office" xmlns:r="http://schemas.openxmlformats.org/officeDocument/2006/relationships" xmlns:m="http://schemas.openxmlformats.org/officeDocument/2006/math" xmlns:v="urn:schemas-microsoft-com:vml" xmlns:wp14="http://schemas.microsoft.com/office/word/2010/wordprocessingDrawing" xmlns:wp="http://schemas.openxmlformats.org/drawingml/2006/wordprocessingDrawing" xmlns:w10="urn:schemas-microsoft-com:office:word" xmlns:w="http://schemas.openxmlformats.org/wordprocessingml/2006/main" xmlns:w14="http://schemas.microsoft.com/office/word/2010/wordml" xmlns:w15="http://schemas.microsoft.com/office/word/2012/wordml" xmlns:wpg="http://schemas.microsoft.com/office/word/2010/wordprocessingGroup" xmlns:wpi="http://schemas.microsoft.com/office/word/2010/wordprocessingInk" xmlns:wne="http://schemas.microsoft.com/office/word/2006/wordml" xmlns:wps="http://schemas.microsoft.com/office/word/2010/wordprocessingShape" mc:Ignorable="w14 w15 wp14">
   <w:p>
     <w:pPr>
@@ -2244,13 +3220,13 @@
             </wp:anchor>
           </w:drawing>
         </mc:Choice>
-        <mc:Fallback xmlns:w16se="http://schemas.microsoft.com/office/word/2015/wordml/symex" xmlns:cx="http://schemas.microsoft.com/office/drawing/2014/chartex">
+        <mc:Fallback>
           <w:pict>
             <v:shapetype id="_x0000_t202" coordsize="21600,21600" o:spt="202" path="m,l,21600r21600,l21600,xe">
               <v:stroke joinstyle="miter"/>
               <v:path gradientshapeok="t" o:connecttype="rect"/>
             </v:shapetype>
-            <v:shape id="Text Box 54" o:spid="_x0000_s1068" type="#_x0000_t202" style="position:absolute;left:0;text-align:left;margin-left:-1.4pt;margin-top:-2.05pt;width:287.2pt;height:15.8pt;z-index:251659776;visibility:visible;mso-wrap-style:square;mso-width-percent:0;mso-height-percent:0;mso-wrap-distance-left:9pt;mso-wrap-distance-top:0;mso-wrap-distance-right:9pt;mso-wrap-distance-bottom:0;mso-position-horizontal:absolute;mso-position-horizontal-relative:text;mso-position-vertical:absolute;mso-position-vertical-relative:text;mso-width-percent:0;mso-height-percent:0;mso-width-relative:page;mso-height-relative:page;v-text-anchor:top" o:gfxdata="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" filled="f" fillcolor="#c9f" stroked="f">
+            <v:shape id="Text Box 54" o:spid="_x0000_s1070" type="#_x0000_t202" style="position:absolute;left:0;text-align:left;margin-left:-1.4pt;margin-top:-2.05pt;width:287.2pt;height:15.8pt;z-index:251659776;visibility:visible;mso-wrap-style:square;mso-width-percent:0;mso-height-percent:0;mso-wrap-distance-left:9pt;mso-wrap-distance-top:0;mso-wrap-distance-right:9pt;mso-wrap-distance-bottom:0;mso-position-horizontal:absolute;mso-position-horizontal-relative:text;mso-position-vertical:absolute;mso-position-vertical-relative:text;mso-width-percent:0;mso-height-percent:0;mso-width-relative:page;mso-height-relative:page;v-text-anchor:top" o:gfxdata="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" filled="f" fillcolor="#c9f" stroked="f">
               <v:textbox inset="0,0,0,0">
                 <w:txbxContent>
                   <w:p/>
@@ -2270,6 +3246,16 @@
       </w:rPr>
       <w:t>班</w:t>
     </w:r>
+  </w:p>
+</w:ftr>
+</file>
+
+<file path=word/footer3.xml><?xml version="1.0" encoding="utf-8"?>
+<w:ftr xmlns:wpc="http://schemas.microsoft.com/office/word/2010/wordprocessingCanvas" xmlns:mc="http://schemas.openxmlformats.org/markup-compatibility/2006" xmlns:o="urn:schemas-microsoft-com:office:office" xmlns:r="http://schemas.openxmlformats.org/officeDocument/2006/relationships" xmlns:m="http://schemas.openxmlformats.org/officeDocument/2006/math" xmlns:v="urn:schemas-microsoft-com:vml" xmlns:wp14="http://schemas.microsoft.com/office/word/2010/wordprocessingDrawing" xmlns:wp="http://schemas.openxmlformats.org/drawingml/2006/wordprocessingDrawing" xmlns:w10="urn:schemas-microsoft-com:office:word" xmlns:w="http://schemas.openxmlformats.org/wordprocessingml/2006/main" xmlns:w14="http://schemas.microsoft.com/office/word/2010/wordml" xmlns:w15="http://schemas.microsoft.com/office/word/2012/wordml" xmlns:wpg="http://schemas.microsoft.com/office/word/2010/wordprocessingGroup" xmlns:wpi="http://schemas.microsoft.com/office/word/2010/wordprocessingInk" xmlns:wne="http://schemas.microsoft.com/office/word/2006/wordml" xmlns:wps="http://schemas.microsoft.com/office/word/2010/wordprocessingShape" mc:Ignorable="w14 w15 wp14">
+  <w:p>
+    <w:pPr>
+      <w:pStyle w:val="a4"/>
+    </w:pPr>
   </w:p>
 </w:ftr>
 </file>
@@ -2300,6 +3286,16 @@
 </file>
 
 <file path=word/header1.xml><?xml version="1.0" encoding="utf-8"?>
+<w:hdr xmlns:wpc="http://schemas.microsoft.com/office/word/2010/wordprocessingCanvas" xmlns:mc="http://schemas.openxmlformats.org/markup-compatibility/2006" xmlns:o="urn:schemas-microsoft-com:office:office" xmlns:r="http://schemas.openxmlformats.org/officeDocument/2006/relationships" xmlns:m="http://schemas.openxmlformats.org/officeDocument/2006/math" xmlns:v="urn:schemas-microsoft-com:vml" xmlns:wp14="http://schemas.microsoft.com/office/word/2010/wordprocessingDrawing" xmlns:wp="http://schemas.openxmlformats.org/drawingml/2006/wordprocessingDrawing" xmlns:w10="urn:schemas-microsoft-com:office:word" xmlns:w="http://schemas.openxmlformats.org/wordprocessingml/2006/main" xmlns:w14="http://schemas.microsoft.com/office/word/2010/wordml" xmlns:w15="http://schemas.microsoft.com/office/word/2012/wordml" xmlns:wpg="http://schemas.microsoft.com/office/word/2010/wordprocessingGroup" xmlns:wpi="http://schemas.microsoft.com/office/word/2010/wordprocessingInk" xmlns:wne="http://schemas.microsoft.com/office/word/2006/wordml" xmlns:wps="http://schemas.microsoft.com/office/word/2010/wordprocessingShape" mc:Ignorable="w14 w15 wp14">
+  <w:p>
+    <w:pPr>
+      <w:pStyle w:val="a3"/>
+    </w:pPr>
+  </w:p>
+</w:hdr>
+</file>
+
+<file path=word/header2.xml><?xml version="1.0" encoding="utf-8"?>
 <w:hdr xmlns:wpc="http://schemas.microsoft.com/office/word/2010/wordprocessingCanvas" xmlns:mc="http://schemas.openxmlformats.org/markup-compatibility/2006" xmlns:o="urn:schemas-microsoft-com:office:office" xmlns:r="http://schemas.openxmlformats.org/officeDocument/2006/relationships" xmlns:m="http://schemas.openxmlformats.org/officeDocument/2006/math" xmlns:v="urn:schemas-microsoft-com:vml" xmlns:wp14="http://schemas.microsoft.com/office/word/2010/wordprocessingDrawing" xmlns:wp="http://schemas.openxmlformats.org/drawingml/2006/wordprocessingDrawing" xmlns:w10="urn:schemas-microsoft-com:office:word" xmlns:w="http://schemas.openxmlformats.org/wordprocessingml/2006/main" xmlns:w14="http://schemas.microsoft.com/office/word/2010/wordml" xmlns:w15="http://schemas.microsoft.com/office/word/2012/wordml" xmlns:wpg="http://schemas.microsoft.com/office/word/2010/wordprocessingGroup" xmlns:wpi="http://schemas.microsoft.com/office/word/2010/wordprocessingInk" xmlns:wne="http://schemas.microsoft.com/office/word/2006/wordml" xmlns:wps="http://schemas.microsoft.com/office/word/2010/wordprocessingShape" mc:Ignorable="w14 w15 wp14">
   <w:p>
     <w:pPr>
@@ -2529,6 +3525,15 @@
                                 <w:sz w:val="24"/>
                               </w:rPr>
                             </w:pPr>
+                            <w:r>
+                              <w:rPr>
+                                <w:rFonts w:hint="eastAsia"/>
+                                <w:sz w:val="24"/>
+                              </w:rPr>
+                              <w:t>Warning</w:t>
+                            </w:r>
+                            <w:bookmarkStart w:id="0" w:name="_GoBack"/>
+                            <w:bookmarkEnd w:id="0"/>
                           </w:p>
                         </w:txbxContent>
                       </wps:txbx>
@@ -2580,9 +3585,17 @@
                               <w:pPr>
                                 <w:jc w:val="left"/>
                                 <w:rPr>
+                                  <w:rFonts w:hint="eastAsia"/>
                                   <w:sz w:val="24"/>
                                 </w:rPr>
                               </w:pPr>
+                              <w:r>
+                                <w:rPr>
+                                  <w:rFonts w:hint="eastAsia"/>
+                                  <w:sz w:val="24"/>
+                                </w:rPr>
+                                <w:t>警告画面</w:t>
+                              </w:r>
                             </w:p>
                           </w:txbxContent>
                         </wps:txbx>
@@ -2655,12 +3668,12 @@
         </mc:Choice>
         <mc:Fallback>
           <w:pict>
-            <v:group id="Group 76" o:spid="_x0000_s1026" style="position:absolute;left:0;text-align:left;margin-left:-9.05pt;margin-top:85.2pt;width:769.25pt;height:29.3pt;z-index:251660800" coordorigin="724,2274" coordsize="15385,586" o:gfxdata="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">
+            <v:group id="Group 76" o:spid="_x0000_s1032" style="position:absolute;left:0;text-align:left;margin-left:-9.05pt;margin-top:85.2pt;width:769.25pt;height:29.3pt;z-index:251660800" coordorigin="724,2274" coordsize="15385,586" o:gfxdata="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">
               <v:shapetype id="_x0000_t202" coordsize="21600,21600" o:spt="202" path="m,l,21600r21600,l21600,xe">
                 <v:stroke joinstyle="miter"/>
                 <v:path gradientshapeok="t" o:connecttype="rect"/>
               </v:shapetype>
-              <v:shape id="Text Box 57" o:spid="_x0000_s1027" type="#_x0000_t202" style="position:absolute;left:724;top:2274;width:1649;height:586;visibility:visible;mso-wrap-style:square;v-text-anchor:top" o:gfxdata="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" fillcolor="#c9f">
+              <v:shape id="Text Box 57" o:spid="_x0000_s1033" type="#_x0000_t202" style="position:absolute;left:724;top:2274;width:1649;height:586;visibility:visible;mso-wrap-style:square;v-text-anchor:top" o:gfxdata="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" fillcolor="#c9f">
                 <v:textbox inset="0,2.25mm,0,.7pt">
                   <w:txbxContent>
                     <w:p>
@@ -2683,7 +3696,7 @@
                   </w:txbxContent>
                 </v:textbox>
               </v:shape>
-              <v:shape id="Text Box 58" o:spid="_x0000_s1028" type="#_x0000_t202" style="position:absolute;left:2374;top:2274;width:3833;height:586;visibility:visible;mso-wrap-style:square;v-text-anchor:top" o:gfxdata="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">
+              <v:shape id="Text Box 58" o:spid="_x0000_s1034" type="#_x0000_t202" style="position:absolute;left:2374;top:2274;width:3833;height:586;visibility:visible;mso-wrap-style:square;v-text-anchor:top" o:gfxdata="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">
                 <v:textbox inset="2mm,2.25mm,0,.7pt">
                   <w:txbxContent>
                     <w:p>
@@ -2710,7 +3723,7 @@
                   </w:txbxContent>
                 </v:textbox>
               </v:shape>
-              <v:shape id="Text Box 59" o:spid="_x0000_s1029" type="#_x0000_t202" style="position:absolute;left:6206;top:2274;width:1648;height:586;visibility:visible;mso-wrap-style:square;v-text-anchor:top" o:gfxdata="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" fillcolor="#c9f">
+              <v:shape id="Text Box 59" o:spid="_x0000_s1035" type="#_x0000_t202" style="position:absolute;left:6206;top:2274;width:1648;height:586;visibility:visible;mso-wrap-style:square;v-text-anchor:top" o:gfxdata="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" fillcolor="#c9f">
                 <v:textbox inset="0,2.25mm,0,.7pt">
                   <w:txbxContent>
                     <w:p>
@@ -2733,7 +3746,7 @@
                   </w:txbxContent>
                 </v:textbox>
               </v:shape>
-              <v:shape id="Text Box 60" o:spid="_x0000_s1030" type="#_x0000_t202" style="position:absolute;left:7855;top:2274;width:4019;height:586;visibility:visible;mso-wrap-style:square;v-text-anchor:top" o:gfxdata="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">
+              <v:shape id="Text Box 60" o:spid="_x0000_s1036" type="#_x0000_t202" style="position:absolute;left:7855;top:2274;width:4019;height:586;visibility:visible;mso-wrap-style:square;v-text-anchor:top" o:gfxdata="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">
                 <v:textbox inset="2mm,2.25mm,0,.7pt">
                   <w:txbxContent>
                     <w:p>
@@ -2743,26 +3756,43 @@
                           <w:sz w:val="24"/>
                         </w:rPr>
                       </w:pPr>
+                      <w:r>
+                        <w:rPr>
+                          <w:rFonts w:hint="eastAsia"/>
+                          <w:sz w:val="24"/>
+                        </w:rPr>
+                        <w:t>Warning</w:t>
+                      </w:r>
+                      <w:bookmarkStart w:id="1" w:name="_GoBack"/>
+                      <w:bookmarkEnd w:id="1"/>
                     </w:p>
                   </w:txbxContent>
                 </v:textbox>
               </v:shape>
-              <v:group id="Group 75" o:spid="_x0000_s1031" style="position:absolute;left:11874;top:2277;width:4235;height:583" coordorigin="11874,2277" coordsize="4235,586" o:gfxdata="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">
-                <v:shape id="Text Box 63" o:spid="_x0000_s1032" type="#_x0000_t202" style="position:absolute;left:13156;top:2277;width:2953;height:586;visibility:visible;mso-wrap-style:square;v-text-anchor:top" o:gfxdata="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">
+              <v:group id="Group 75" o:spid="_x0000_s1037" style="position:absolute;left:11874;top:2277;width:4235;height:583" coordorigin="11874,2277" coordsize="4235,586" o:gfxdata="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">
+                <v:shape id="Text Box 63" o:spid="_x0000_s1038" type="#_x0000_t202" style="position:absolute;left:13156;top:2277;width:2953;height:586;visibility:visible;mso-wrap-style:square;v-text-anchor:top" o:gfxdata="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">
                   <v:textbox inset="5.85pt,2.25mm,5.85pt,0">
                     <w:txbxContent>
                       <w:p>
                         <w:pPr>
                           <w:jc w:val="left"/>
                           <w:rPr>
+                            <w:rFonts w:hint="eastAsia"/>
                             <w:sz w:val="24"/>
                           </w:rPr>
                         </w:pPr>
+                        <w:r>
+                          <w:rPr>
+                            <w:rFonts w:hint="eastAsia"/>
+                            <w:sz w:val="24"/>
+                          </w:rPr>
+                          <w:t>警告画面</w:t>
+                        </w:r>
                       </w:p>
                     </w:txbxContent>
                   </v:textbox>
                 </v:shape>
-                <v:shape id="Text Box 64" o:spid="_x0000_s1033" type="#_x0000_t202" style="position:absolute;left:11874;top:2277;width:1282;height:586;visibility:visible;mso-wrap-style:square;v-text-anchor:top" o:gfxdata="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" fillcolor="#c9f">
+                <v:shape id="Text Box 64" o:spid="_x0000_s1039" type="#_x0000_t202" style="position:absolute;left:11874;top:2277;width:1282;height:586;visibility:visible;mso-wrap-style:square;v-text-anchor:top" o:gfxdata="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" fillcolor="#c9f">
                   <v:textbox inset="5.85pt,2.25mm,5.85pt,0">
                     <w:txbxContent>
                       <w:p>
@@ -3839,8 +4869,8 @@
         </mc:Choice>
         <mc:Fallback>
           <w:pict>
-            <v:group id="Group 55" o:spid="_x0000_s1034" style="position:absolute;left:0;text-align:left;margin-left:-8.45pt;margin-top:51.9pt;width:768.65pt;height:29.35pt;z-index:251656704" coordorigin="736,1608" coordsize="15373,587" o:gfxdata="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">
-              <v:shape id="Text Box 27" o:spid="_x0000_s1035" type="#_x0000_t202" style="position:absolute;left:736;top:1608;width:1649;height:586;visibility:visible;mso-wrap-style:square;v-text-anchor:top" o:gfxdata="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" fillcolor="#c9f">
+            <v:group id="Group 55" o:spid="_x0000_s1040" style="position:absolute;left:0;text-align:left;margin-left:-8.45pt;margin-top:51.9pt;width:768.65pt;height:29.35pt;z-index:251656704" coordorigin="736,1608" coordsize="15373,587" o:gfxdata="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">
+              <v:shape id="Text Box 27" o:spid="_x0000_s1041" type="#_x0000_t202" style="position:absolute;left:736;top:1608;width:1649;height:586;visibility:visible;mso-wrap-style:square;v-text-anchor:top" o:gfxdata="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" fillcolor="#c9f">
                 <v:textbox inset="0,2.25mm,0,.7pt">
                   <w:txbxContent>
                     <w:p>
@@ -3863,7 +4893,7 @@
                   </w:txbxContent>
                 </v:textbox>
               </v:shape>
-              <v:shape id="Text Box 28" o:spid="_x0000_s1036" type="#_x0000_t202" style="position:absolute;left:2386;top:1608;width:3833;height:586;visibility:visible;mso-wrap-style:square;v-text-anchor:top" o:gfxdata="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">
+              <v:shape id="Text Box 28" o:spid="_x0000_s1042" type="#_x0000_t202" style="position:absolute;left:2386;top:1608;width:3833;height:586;visibility:visible;mso-wrap-style:square;v-text-anchor:top" o:gfxdata="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">
                 <v:textbox inset="2mm,2.25mm,0,.7pt">
                   <w:txbxContent>
                     <w:p>
@@ -3911,7 +4941,7 @@
                   </w:txbxContent>
                 </v:textbox>
               </v:shape>
-              <v:shape id="Text Box 29" o:spid="_x0000_s1037" type="#_x0000_t202" style="position:absolute;left:6218;top:1608;width:1648;height:586;visibility:visible;mso-wrap-style:square;v-text-anchor:top" o:gfxdata="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" fillcolor="#c9f">
+              <v:shape id="Text Box 29" o:spid="_x0000_s1043" type="#_x0000_t202" style="position:absolute;left:6218;top:1608;width:1648;height:586;visibility:visible;mso-wrap-style:square;v-text-anchor:top" o:gfxdata="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" fillcolor="#c9f">
                 <v:textbox inset="0,2.25mm,0,.7pt">
                   <w:txbxContent>
                     <w:p>
@@ -3966,7 +4996,7 @@
                   </w:txbxContent>
                 </v:textbox>
               </v:shape>
-              <v:shape id="Text Box 30" o:spid="_x0000_s1038" type="#_x0000_t202" style="position:absolute;left:7867;top:1608;width:2564;height:586;visibility:visible;mso-wrap-style:square;v-text-anchor:top" o:gfxdata="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">
+              <v:shape id="Text Box 30" o:spid="_x0000_s1044" type="#_x0000_t202" style="position:absolute;left:7867;top:1608;width:2564;height:586;visibility:visible;mso-wrap-style:square;v-text-anchor:top" o:gfxdata="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">
                 <v:textbox inset="2mm,2.25mm,0,.7pt">
                   <w:txbxContent>
                     <w:p>
@@ -4000,9 +5030,9 @@
                   </w:txbxContent>
                 </v:textbox>
               </v:shape>
-              <v:group id="Group 36" o:spid="_x0000_s1039" style="position:absolute;left:10431;top:1608;width:3297;height:586" coordorigin="7958,2897" coordsize="3258,586" o:gfxdata="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">
-                <v:group id="Group 32" o:spid="_x0000_s1040" style="position:absolute;left:7958;top:2897;width:3258;height:293" coordorigin="7958,2897" coordsize="3258,293" o:gfxdata="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">
-                  <v:shape id="Text Box 18" o:spid="_x0000_s1041" type="#_x0000_t202" style="position:absolute;left:9225;top:2897;width:1991;height:293;visibility:visible;mso-wrap-style:square;v-text-anchor:top" o:gfxdata="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">
+              <v:group id="Group 36" o:spid="_x0000_s1045" style="position:absolute;left:10431;top:1608;width:3297;height:586" coordorigin="7958,2897" coordsize="3258,586" o:gfxdata="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">
+                <v:group id="Group 32" o:spid="_x0000_s1046" style="position:absolute;left:7958;top:2897;width:3258;height:293" coordorigin="7958,2897" coordsize="3258,293" o:gfxdata="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">
+                  <v:shape id="Text Box 18" o:spid="_x0000_s1047" type="#_x0000_t202" style="position:absolute;left:9225;top:2897;width:1991;height:293;visibility:visible;mso-wrap-style:square;v-text-anchor:top" o:gfxdata="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">
                     <v:textbox inset="5.85pt,.7pt,5.85pt,.7pt">
                       <w:txbxContent>
                         <w:p>
@@ -4022,7 +5052,7 @@
                       </w:txbxContent>
                     </v:textbox>
                   </v:shape>
-                  <v:shape id="Text Box 31" o:spid="_x0000_s1042" type="#_x0000_t202" style="position:absolute;left:7958;top:2897;width:1267;height:293;visibility:visible;mso-wrap-style:square;v-text-anchor:top" o:gfxdata="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" fillcolor="#c9f">
+                  <v:shape id="Text Box 31" o:spid="_x0000_s1048" type="#_x0000_t202" style="position:absolute;left:7958;top:2897;width:1267;height:293;visibility:visible;mso-wrap-style:square;v-text-anchor:top" o:gfxdata="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" fillcolor="#c9f">
                     <v:textbox inset="5.85pt,.7pt,5.85pt,.7pt">
                       <w:txbxContent>
                         <w:p>
@@ -4044,8 +5074,8 @@
                     </v:textbox>
                   </v:shape>
                 </v:group>
-                <v:group id="Group 33" o:spid="_x0000_s1043" style="position:absolute;left:7958;top:3190;width:3258;height:293" coordorigin="7958,2897" coordsize="3258,293" o:gfxdata="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">
-                  <v:shape id="Text Box 34" o:spid="_x0000_s1044" type="#_x0000_t202" style="position:absolute;left:9225;top:2897;width:1991;height:293;visibility:visible;mso-wrap-style:square;v-text-anchor:top" o:gfxdata="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">
+                <v:group id="Group 33" o:spid="_x0000_s1049" style="position:absolute;left:7958;top:3190;width:3258;height:293" coordorigin="7958,2897" coordsize="3258,293" o:gfxdata="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">
+                  <v:shape id="Text Box 34" o:spid="_x0000_s1050" type="#_x0000_t202" style="position:absolute;left:9225;top:2897;width:1991;height:293;visibility:visible;mso-wrap-style:square;v-text-anchor:top" o:gfxdata="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">
                     <v:textbox inset="5.85pt,.7pt,5.85pt,.7pt">
                       <w:txbxContent>
                         <w:p>
@@ -4203,7 +5233,7 @@
                       </w:txbxContent>
                     </v:textbox>
                   </v:shape>
-                  <v:shape id="Text Box 35" o:spid="_x0000_s1045" type="#_x0000_t202" style="position:absolute;left:7958;top:2897;width:1267;height:293;visibility:visible;mso-wrap-style:square;v-text-anchor:top" o:gfxdata="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" fillcolor="#c9f">
+                  <v:shape id="Text Box 35" o:spid="_x0000_s1051" type="#_x0000_t202" style="position:absolute;left:7958;top:2897;width:1267;height:293;visibility:visible;mso-wrap-style:square;v-text-anchor:top" o:gfxdata="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" fillcolor="#c9f">
                     <v:textbox inset="5.85pt,.7pt,5.85pt,.7pt">
                       <w:txbxContent>
                         <w:p>
@@ -4226,9 +5256,9 @@
                   </v:shape>
                 </v:group>
               </v:group>
-              <v:group id="Group 37" o:spid="_x0000_s1046" style="position:absolute;left:13728;top:1609;width:2381;height:586" coordorigin="7958,2897" coordsize="3258,586" o:gfxdata="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">
-                <v:group id="Group 38" o:spid="_x0000_s1047" style="position:absolute;left:7958;top:2897;width:3258;height:293" coordorigin="7958,2897" coordsize="3258,293" o:gfxdata="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">
-                  <v:shape id="Text Box 39" o:spid="_x0000_s1048" type="#_x0000_t202" style="position:absolute;left:9225;top:2897;width:1991;height:293;visibility:visible;mso-wrap-style:square;v-text-anchor:top" o:gfxdata="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">
+              <v:group id="Group 37" o:spid="_x0000_s1052" style="position:absolute;left:13728;top:1609;width:2381;height:586" coordorigin="7958,2897" coordsize="3258,586" o:gfxdata="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">
+                <v:group id="Group 38" o:spid="_x0000_s1053" style="position:absolute;left:7958;top:2897;width:3258;height:293" coordorigin="7958,2897" coordsize="3258,293" o:gfxdata="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">
+                  <v:shape id="Text Box 39" o:spid="_x0000_s1054" type="#_x0000_t202" style="position:absolute;left:9225;top:2897;width:1991;height:293;visibility:visible;mso-wrap-style:square;v-text-anchor:top" o:gfxdata="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">
                     <v:textbox inset="5.85pt,.7pt,5.85pt,.7pt">
                       <w:txbxContent>
                         <w:p>
@@ -4279,7 +5309,7 @@
                       </w:txbxContent>
                     </v:textbox>
                   </v:shape>
-                  <v:shape id="Text Box 40" o:spid="_x0000_s1049" type="#_x0000_t202" style="position:absolute;left:7958;top:2897;width:1267;height:293;visibility:visible;mso-wrap-style:square;v-text-anchor:top" o:gfxdata="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" fillcolor="#c9f">
+                  <v:shape id="Text Box 40" o:spid="_x0000_s1055" type="#_x0000_t202" style="position:absolute;left:7958;top:2897;width:1267;height:293;visibility:visible;mso-wrap-style:square;v-text-anchor:top" o:gfxdata="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" fillcolor="#c9f">
                     <v:textbox inset="5.85pt,.7pt,5.85pt,.7pt">
                       <w:txbxContent>
                         <w:p>
@@ -4301,8 +5331,8 @@
                     </v:textbox>
                   </v:shape>
                 </v:group>
-                <v:group id="Group 41" o:spid="_x0000_s1050" style="position:absolute;left:7958;top:3190;width:3258;height:293" coordorigin="7958,2897" coordsize="3258,293" o:gfxdata="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">
-                  <v:shape id="Text Box 42" o:spid="_x0000_s1051" type="#_x0000_t202" style="position:absolute;left:9225;top:2897;width:1991;height:293;visibility:visible;mso-wrap-style:square;v-text-anchor:top" o:gfxdata="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">
+                <v:group id="Group 41" o:spid="_x0000_s1056" style="position:absolute;left:7958;top:3190;width:3258;height:293" coordorigin="7958,2897" coordsize="3258,293" o:gfxdata="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">
+                  <v:shape id="Text Box 42" o:spid="_x0000_s1057" type="#_x0000_t202" style="position:absolute;left:9225;top:2897;width:1991;height:293;visibility:visible;mso-wrap-style:square;v-text-anchor:top" o:gfxdata="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">
                     <v:textbox inset="5.85pt,.7pt,5.85pt,.7pt">
                       <w:txbxContent>
                         <w:p>
@@ -4419,7 +5449,7 @@
                       </w:txbxContent>
                     </v:textbox>
                   </v:shape>
-                  <v:shape id="Text Box 43" o:spid="_x0000_s1052" type="#_x0000_t202" style="position:absolute;left:7958;top:2897;width:1267;height:293;visibility:visible;mso-wrap-style:square;v-text-anchor:top" o:gfxdata="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" fillcolor="#c9f">
+                  <v:shape id="Text Box 43" o:spid="_x0000_s1058" type="#_x0000_t202" style="position:absolute;left:7958;top:2897;width:1267;height:293;visibility:visible;mso-wrap-style:square;v-text-anchor:top" o:gfxdata="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" fillcolor="#c9f">
                     <v:textbox inset="5.85pt,.7pt,5.85pt,.7pt">
                       <w:txbxContent>
                         <w:p>
@@ -4523,7 +5553,7 @@
             </wp:anchor>
           </w:drawing>
         </mc:Choice>
-        <mc:Fallback xmlns:w16se="http://schemas.microsoft.com/office/word/2015/wordml/symex" xmlns:cx="http://schemas.microsoft.com/office/drawing/2014/chartex">
+        <mc:Fallback xmlns:cx="http://schemas.microsoft.com/office/drawing/2014/chartex" xmlns:w16se="http://schemas.microsoft.com/office/word/2015/wordml/symex">
           <w:pict>
             <v:line w14:anchorId="56496D1A" id="Line 51" o:spid="_x0000_s1026" style="position:absolute;left:0;text-align:left;z-index:251658752;visibility:visible;mso-wrap-style:square;mso-width-percent:0;mso-height-percent:0;mso-wrap-distance-left:9pt;mso-wrap-distance-top:0;mso-wrap-distance-right:9pt;mso-wrap-distance-bottom:0;mso-position-horizontal:absolute;mso-position-horizontal-relative:text;mso-position-vertical:absolute;mso-position-vertical-relative:text;mso-width-percent:0;mso-height-percent:0;mso-width-relative:page;mso-height-relative:page" from="-9.65pt,47.05pt" to="760.2pt,47.05pt" o:gfxdata="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" strokeweight="1.5pt"/>
           </w:pict>
@@ -4606,7 +5636,7 @@
             </wp:anchor>
           </w:drawing>
         </mc:Choice>
-        <mc:Fallback xmlns:w16se="http://schemas.microsoft.com/office/word/2015/wordml/symex" xmlns:cx="http://schemas.microsoft.com/office/drawing/2014/chartex">
+        <mc:Fallback xmlns:cx="http://schemas.microsoft.com/office/drawing/2014/chartex" xmlns:w16se="http://schemas.microsoft.com/office/word/2015/wordml/symex">
           <w:pict>
             <v:line w14:anchorId="170979E5" id="Line 50" o:spid="_x0000_s1026" style="position:absolute;left:0;text-align:left;z-index:251657728;visibility:visible;mso-wrap-style:square;mso-width-percent:0;mso-height-percent:0;mso-wrap-distance-left:9pt;mso-wrap-distance-top:0;mso-wrap-distance-right:9pt;mso-wrap-distance-bottom:0;mso-position-horizontal:absolute;mso-position-horizontal-relative:text;mso-position-vertical:absolute;mso-position-vertical-relative:text;mso-width-percent:0;mso-height-percent:0;mso-width-relative:page;mso-height-relative:page" from="-9.05pt,43.45pt" to="760.2pt,43.45pt" o:gfxdata="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" strokecolor="#333" strokeweight="1.5pt"/>
           </w:pict>
@@ -4764,15 +5794,14 @@
             </wp:anchor>
           </w:drawing>
         </mc:Choice>
-        <mc:Fallback xmlns:w16se="http://schemas.microsoft.com/office/word/2015/wordml/symex" xmlns:cx="http://schemas.microsoft.com/office/drawing/2014/chartex">
+        <mc:Fallback>
           <w:pict>
-            <v:shape id="Text Box 21" o:spid="_x0000_s1057" type="#_x0000_t202" style="position:absolute;left:0;text-align:left;margin-left:-7.8pt;margin-top:18.6pt;width:355.9pt;height:23.4pt;z-index:251655680;visibility:visible;mso-wrap-style:square;mso-width-percent:0;mso-height-percent:0;mso-wrap-distance-left:9pt;mso-wrap-distance-top:0;mso-wrap-distance-right:9pt;mso-wrap-distance-bottom:0;mso-position-horizontal:absolute;mso-position-horizontal-relative:text;mso-position-vertical:absolute;mso-position-vertical-relative:text;mso-width-percent:0;mso-height-percent:0;mso-width-relative:page;mso-height-relative:page;v-text-anchor:top" o:gfxdata="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" filled="f" stroked="f">
+            <v:shape id="Text Box 21" o:spid="_x0000_s1059" type="#_x0000_t202" style="position:absolute;left:0;text-align:left;margin-left:-7.8pt;margin-top:18.6pt;width:355.9pt;height:23.4pt;z-index:251655680;visibility:visible;mso-wrap-style:square;mso-width-percent:0;mso-height-percent:0;mso-wrap-distance-left:9pt;mso-wrap-distance-top:0;mso-wrap-distance-right:9pt;mso-wrap-distance-bottom:0;mso-position-horizontal:absolute;mso-position-horizontal-relative:text;mso-position-vertical:absolute;mso-position-vertical-relative:text;mso-width-percent:0;mso-height-percent:0;mso-width-relative:page;mso-height-relative:page;v-text-anchor:top" o:gfxdata="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" filled="f" stroked="f">
               <v:textbox inset="5.85pt,.7pt,5.85pt,.7pt">
                 <w:txbxContent>
                   <w:p>
                     <w:pPr>
                       <w:rPr>
-                        <w:rFonts w:hint="eastAsia"/>
                         <w:b/>
                         <w:sz w:val="40"/>
                         <w:szCs w:val="40"/>
@@ -5046,13 +6075,7 @@
                                 <w:rPr>
                                   <w:rFonts w:hint="eastAsia"/>
                                 </w:rPr>
-                                <w:t xml:space="preserve">査　</w:t>
-                              </w:r>
-                              <w:r>
-                                <w:rPr>
-                                  <w:rFonts w:hint="eastAsia"/>
-                                </w:rPr>
-                                <w:t>閲</w:t>
+                                <w:t>査　閲</w:t>
                               </w:r>
                             </w:p>
                           </w:txbxContent>
@@ -5139,13 +6162,7 @@
                                 <w:rPr>
                                   <w:rFonts w:hint="eastAsia"/>
                                 </w:rPr>
-                                <w:t xml:space="preserve">検　</w:t>
-                              </w:r>
-                              <w:r>
-                                <w:rPr>
-                                  <w:rFonts w:hint="eastAsia"/>
-                                </w:rPr>
-                                <w:t>証</w:t>
+                                <w:t>検　証</w:t>
                               </w:r>
                             </w:p>
                           </w:txbxContent>
@@ -5167,22 +6184,19 @@
             </wp:anchor>
           </w:drawing>
         </mc:Choice>
-        <mc:Fallback xmlns:w16se="http://schemas.microsoft.com/office/word/2015/wordml/symex" xmlns:cx="http://schemas.microsoft.com/office/drawing/2014/chartex">
+        <mc:Fallback>
           <w:pict>
-            <v:group id="Group 15" o:spid="_x0000_s1058" style="position:absolute;left:0;text-align:left;margin-left:623.6pt;margin-top:-.55pt;width:136.6pt;height:43.95pt;z-index:251654656" coordorigin="13320,1168" coordsize="2700,879" o:gfxdata="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">
-              <v:group id="Group 8" o:spid="_x0000_s1059" style="position:absolute;left:15120;top:1168;width:900;height:879" coordorigin="13500,4684" coordsize="900,879" o:gfxdata="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">
-                <v:rect id="Rectangle 6" o:spid="_x0000_s1060" style="position:absolute;left:13500;top:4684;width:900;height:879;visibility:visible;mso-wrap-style:square;v-text-anchor:top" o:gfxdata="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">
+            <v:group id="Group 15" o:spid="_x0000_s1060" style="position:absolute;left:0;text-align:left;margin-left:623.6pt;margin-top:-.55pt;width:136.6pt;height:43.95pt;z-index:251654656" coordorigin="13320,1168" coordsize="2700,879" o:gfxdata="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">
+              <v:group id="Group 8" o:spid="_x0000_s1061" style="position:absolute;left:15120;top:1168;width:900;height:879" coordorigin="13500,4684" coordsize="900,879" o:gfxdata="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">
+                <v:rect id="Rectangle 6" o:spid="_x0000_s1062" style="position:absolute;left:13500;top:4684;width:900;height:879;visibility:visible;mso-wrap-style:square;v-text-anchor:top" o:gfxdata="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">
                   <v:textbox inset="5.85pt,.7pt,5.85pt,.7pt"/>
                 </v:rect>
-                <v:shape id="Text Box 7" o:spid="_x0000_s1061" type="#_x0000_t202" style="position:absolute;left:13500;top:4684;width:900;height:293;visibility:visible;mso-wrap-style:square;v-text-anchor:top" o:gfxdata="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">
+                <v:shape id="Text Box 7" o:spid="_x0000_s1063" type="#_x0000_t202" style="position:absolute;left:13500;top:4684;width:900;height:293;visibility:visible;mso-wrap-style:square;v-text-anchor:top" o:gfxdata="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">
                   <v:textbox inset="5.85pt,.7pt,5.85pt,.7pt">
                     <w:txbxContent>
                       <w:p>
                         <w:pPr>
                           <w:jc w:val="center"/>
-                          <w:rPr>
-                            <w:rFonts w:hint="eastAsia"/>
-                          </w:rPr>
                         </w:pPr>
                         <w:r>
                           <w:rPr>
@@ -5195,19 +6209,14 @@
                   </v:textbox>
                 </v:shape>
               </v:group>
-              <v:group id="Group 9" o:spid="_x0000_s1062" style="position:absolute;left:13320;top:1168;width:900;height:879" coordorigin="13500,4684" coordsize="900,879" o:gfxdata="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">
-                <v:rect id="Rectangle 10" o:spid="_x0000_s1063" style="position:absolute;left:13500;top:4684;width:900;height:879;visibility:visible;mso-wrap-style:square;v-text-anchor:top" o:gfxdata="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">
+              <v:group id="Group 9" o:spid="_x0000_s1064" style="position:absolute;left:13320;top:1168;width:900;height:879" coordorigin="13500,4684" coordsize="900,879" o:gfxdata="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">
+                <v:rect id="Rectangle 10" o:spid="_x0000_s1065" style="position:absolute;left:13500;top:4684;width:900;height:879;visibility:visible;mso-wrap-style:square;v-text-anchor:top" o:gfxdata="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">
                   <v:textbox inset="5.85pt,.7pt,5.85pt,.7pt"/>
                 </v:rect>
-                <v:shape id="Text Box 11" o:spid="_x0000_s1064" type="#_x0000_t202" style="position:absolute;left:13500;top:4684;width:900;height:293;visibility:visible;mso-wrap-style:square;v-text-anchor:top" o:gfxdata="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">
+                <v:shape id="Text Box 11" o:spid="_x0000_s1066" type="#_x0000_t202" style="position:absolute;left:13500;top:4684;width:900;height:293;visibility:visible;mso-wrap-style:square;v-text-anchor:top" o:gfxdata="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">
                   <v:textbox inset="5.85pt,.7pt,5.85pt,.7pt">
                     <w:txbxContent>
                       <w:p>
-                        <w:pPr>
-                          <w:rPr>
-                            <w:rFonts w:hint="eastAsia"/>
-                          </w:rPr>
-                        </w:pPr>
                         <w:r>
                           <w:rPr>
                             <w:rFonts w:hint="eastAsia"/>
@@ -5219,19 +6228,16 @@
                   </v:textbox>
                 </v:shape>
               </v:group>
-              <v:group id="Group 12" o:spid="_x0000_s1065" style="position:absolute;left:14220;top:1168;width:900;height:879" coordorigin="13500,4684" coordsize="900,879" o:gfxdata="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">
-                <v:rect id="Rectangle 13" o:spid="_x0000_s1066" style="position:absolute;left:13500;top:4684;width:900;height:879;visibility:visible;mso-wrap-style:square;v-text-anchor:top" o:gfxdata="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">
+              <v:group id="Group 12" o:spid="_x0000_s1067" style="position:absolute;left:14220;top:1168;width:900;height:879" coordorigin="13500,4684" coordsize="900,879" o:gfxdata="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">
+                <v:rect id="Rectangle 13" o:spid="_x0000_s1068" style="position:absolute;left:13500;top:4684;width:900;height:879;visibility:visible;mso-wrap-style:square;v-text-anchor:top" o:gfxdata="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">
                   <v:textbox inset="5.85pt,.7pt,5.85pt,.7pt"/>
                 </v:rect>
-                <v:shape id="Text Box 14" o:spid="_x0000_s1067" type="#_x0000_t202" style="position:absolute;left:13500;top:4684;width:900;height:293;visibility:visible;mso-wrap-style:square;v-text-anchor:top" o:gfxdata="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">
+                <v:shape id="Text Box 14" o:spid="_x0000_s1069" type="#_x0000_t202" style="position:absolute;left:13500;top:4684;width:900;height:293;visibility:visible;mso-wrap-style:square;v-text-anchor:top" o:gfxdata="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">
                   <v:textbox inset="5.85pt,.7pt,5.85pt,.7pt">
                     <w:txbxContent>
                       <w:p>
                         <w:pPr>
                           <w:jc w:val="center"/>
-                          <w:rPr>
-                            <w:rFonts w:hint="eastAsia"/>
-                          </w:rPr>
                         </w:pPr>
                         <w:r>
                           <w:rPr>
@@ -5251,6 +6257,113 @@
     </w:r>
   </w:p>
 </w:hdr>
+</file>
+
+<file path=word/header3.xml><?xml version="1.0" encoding="utf-8"?>
+<w:hdr xmlns:wpc="http://schemas.microsoft.com/office/word/2010/wordprocessingCanvas" xmlns:mc="http://schemas.openxmlformats.org/markup-compatibility/2006" xmlns:o="urn:schemas-microsoft-com:office:office" xmlns:r="http://schemas.openxmlformats.org/officeDocument/2006/relationships" xmlns:m="http://schemas.openxmlformats.org/officeDocument/2006/math" xmlns:v="urn:schemas-microsoft-com:vml" xmlns:wp14="http://schemas.microsoft.com/office/word/2010/wordprocessingDrawing" xmlns:wp="http://schemas.openxmlformats.org/drawingml/2006/wordprocessingDrawing" xmlns:w10="urn:schemas-microsoft-com:office:word" xmlns:w="http://schemas.openxmlformats.org/wordprocessingml/2006/main" xmlns:w14="http://schemas.microsoft.com/office/word/2010/wordml" xmlns:w15="http://schemas.microsoft.com/office/word/2012/wordml" xmlns:wpg="http://schemas.microsoft.com/office/word/2010/wordprocessingGroup" xmlns:wpi="http://schemas.microsoft.com/office/word/2010/wordprocessingInk" xmlns:wne="http://schemas.microsoft.com/office/word/2006/wordml" xmlns:wps="http://schemas.microsoft.com/office/word/2010/wordprocessingShape" mc:Ignorable="w14 w15 wp14">
+  <w:p>
+    <w:pPr>
+      <w:pStyle w:val="a3"/>
+    </w:pPr>
+  </w:p>
+</w:hdr>
+</file>
+
+<file path=word/numbering.xml><?xml version="1.0" encoding="utf-8"?>
+<w:numbering xmlns:wpc="http://schemas.microsoft.com/office/word/2010/wordprocessingCanvas" xmlns:mc="http://schemas.openxmlformats.org/markup-compatibility/2006" xmlns:o="urn:schemas-microsoft-com:office:office" xmlns:r="http://schemas.openxmlformats.org/officeDocument/2006/relationships" xmlns:m="http://schemas.openxmlformats.org/officeDocument/2006/math" xmlns:v="urn:schemas-microsoft-com:vml" xmlns:wp14="http://schemas.microsoft.com/office/word/2010/wordprocessingDrawing" xmlns:wp="http://schemas.openxmlformats.org/drawingml/2006/wordprocessingDrawing" xmlns:w10="urn:schemas-microsoft-com:office:word" xmlns:w="http://schemas.openxmlformats.org/wordprocessingml/2006/main" xmlns:w14="http://schemas.microsoft.com/office/word/2010/wordml" xmlns:w15="http://schemas.microsoft.com/office/word/2012/wordml" xmlns:wpg="http://schemas.microsoft.com/office/word/2010/wordprocessingGroup" xmlns:wpi="http://schemas.microsoft.com/office/word/2010/wordprocessingInk" xmlns:wne="http://schemas.microsoft.com/office/word/2006/wordml" xmlns:wps="http://schemas.microsoft.com/office/word/2010/wordprocessingShape" mc:Ignorable="w14 w15 wp14">
+  <w:abstractNum w:abstractNumId="0" w15:restartNumberingAfterBreak="0">
+    <w:nsid w:val="2CE33597"/>
+    <w:multiLevelType w:val="hybridMultilevel"/>
+    <w:tmpl w:val="3E1AED88"/>
+    <w:lvl w:ilvl="0" w:tplc="5A5A8366">
+      <w:start w:val="1"/>
+      <w:numFmt w:val="decimalEnclosedCircle"/>
+      <w:lvlText w:val="%1"/>
+      <w:lvlJc w:val="left"/>
+      <w:pPr>
+        <w:ind w:left="360" w:hanging="360"/>
+      </w:pPr>
+      <w:rPr>
+        <w:rFonts w:hint="default"/>
+      </w:rPr>
+    </w:lvl>
+    <w:lvl w:ilvl="1" w:tplc="04090017" w:tentative="1">
+      <w:start w:val="1"/>
+      <w:numFmt w:val="aiueoFullWidth"/>
+      <w:lvlText w:val="(%2)"/>
+      <w:lvlJc w:val="left"/>
+      <w:pPr>
+        <w:ind w:left="840" w:hanging="420"/>
+      </w:pPr>
+    </w:lvl>
+    <w:lvl w:ilvl="2" w:tplc="04090011" w:tentative="1">
+      <w:start w:val="1"/>
+      <w:numFmt w:val="decimalEnclosedCircle"/>
+      <w:lvlText w:val="%3"/>
+      <w:lvlJc w:val="left"/>
+      <w:pPr>
+        <w:ind w:left="1260" w:hanging="420"/>
+      </w:pPr>
+    </w:lvl>
+    <w:lvl w:ilvl="3" w:tplc="0409000F" w:tentative="1">
+      <w:start w:val="1"/>
+      <w:numFmt w:val="decimal"/>
+      <w:lvlText w:val="%4."/>
+      <w:lvlJc w:val="left"/>
+      <w:pPr>
+        <w:ind w:left="1680" w:hanging="420"/>
+      </w:pPr>
+    </w:lvl>
+    <w:lvl w:ilvl="4" w:tplc="04090017" w:tentative="1">
+      <w:start w:val="1"/>
+      <w:numFmt w:val="aiueoFullWidth"/>
+      <w:lvlText w:val="(%5)"/>
+      <w:lvlJc w:val="left"/>
+      <w:pPr>
+        <w:ind w:left="2100" w:hanging="420"/>
+      </w:pPr>
+    </w:lvl>
+    <w:lvl w:ilvl="5" w:tplc="04090011" w:tentative="1">
+      <w:start w:val="1"/>
+      <w:numFmt w:val="decimalEnclosedCircle"/>
+      <w:lvlText w:val="%6"/>
+      <w:lvlJc w:val="left"/>
+      <w:pPr>
+        <w:ind w:left="2520" w:hanging="420"/>
+      </w:pPr>
+    </w:lvl>
+    <w:lvl w:ilvl="6" w:tplc="0409000F" w:tentative="1">
+      <w:start w:val="1"/>
+      <w:numFmt w:val="decimal"/>
+      <w:lvlText w:val="%7."/>
+      <w:lvlJc w:val="left"/>
+      <w:pPr>
+        <w:ind w:left="2940" w:hanging="420"/>
+      </w:pPr>
+    </w:lvl>
+    <w:lvl w:ilvl="7" w:tplc="04090017" w:tentative="1">
+      <w:start w:val="1"/>
+      <w:numFmt w:val="aiueoFullWidth"/>
+      <w:lvlText w:val="(%8)"/>
+      <w:lvlJc w:val="left"/>
+      <w:pPr>
+        <w:ind w:left="3360" w:hanging="420"/>
+      </w:pPr>
+    </w:lvl>
+    <w:lvl w:ilvl="8" w:tplc="04090011" w:tentative="1">
+      <w:start w:val="1"/>
+      <w:numFmt w:val="decimalEnclosedCircle"/>
+      <w:lvlText w:val="%9"/>
+      <w:lvlJc w:val="left"/>
+      <w:pPr>
+        <w:ind w:left="3780" w:hanging="420"/>
+      </w:pPr>
+    </w:lvl>
+  </w:abstractNum>
+  <w:num w:numId="1">
+    <w:abstractNumId w:val="0"/>
+  </w:num>
+</w:numbering>
 </file>
 
 <file path=word/styles.xml><?xml version="1.0" encoding="utf-8"?>
@@ -5634,6 +6747,16 @@
       </w:tblBorders>
     </w:tblPr>
   </w:style>
+  <w:style w:type="paragraph" w:styleId="a7">
+    <w:name w:val="List Paragraph"/>
+    <w:basedOn w:val="a"/>
+    <w:uiPriority w:val="34"/>
+    <w:qFormat/>
+    <w:rsid w:val="00695272"/>
+    <w:pPr>
+      <w:ind w:leftChars="400" w:left="840"/>
+    </w:pPr>
+  </w:style>
 </w:styles>
 </file>
 
